--- a/hw/hw0.docx
+++ b/hw/hw0.docx
@@ -3,18 +3,2711 @@
 <w:document xmlns:wpc="http://schemas.microsoft.com/office/word/2010/wordprocessingCanvas" xmlns:cx="http://schemas.microsoft.com/office/drawing/2014/chartex" xmlns:cx1="http://schemas.microsoft.com/office/drawing/2015/9/8/chartex" xmlns:cx2="http://schemas.microsoft.com/office/drawing/2015/10/21/chartex" xmlns:cx3="http://schemas.microsoft.com/office/drawing/2016/5/9/chartex" xmlns:cx4="http://schemas.microsoft.com/office/drawing/2016/5/10/chartex" xmlns:cx5="http://schemas.microsoft.com/office/drawing/2016/5/11/chartex" xmlns:cx6="http://schemas.microsoft.com/office/drawing/2016/5/12/chartex" xmlns:cx7="http://schemas.microsoft.com/office/drawing/2016/5/13/chartex" xmlns:cx8="http://schemas.microsoft.com/office/drawing/2016/5/14/chartex" xmlns:mc="http://schemas.openxmlformats.org/markup-compatibility/2006" xmlns:aink="http://schemas.microsoft.com/office/drawing/2016/ink" xmlns:am3d="http://schemas.microsoft.com/office/drawing/2017/model3d" xmlns:o="urn:schemas-microsoft-com:office:office" xmlns:r="http://schemas.openxmlformats.org/officeDocument/2006/relationships" xmlns:m="http://schemas.openxmlformats.org/officeDocument/2006/math" xmlns:v="urn:schemas-microsoft-com:vml" xmlns:wp14="http://schemas.microsoft.com/office/word/2010/wordprocessingDrawing" xmlns:wp="http://schemas.openxmlformats.org/drawingml/2006/wordprocessingDrawing" xmlns:w10="urn:schemas-microsoft-com:office:word" xmlns:w="http://schemas.openxmlformats.org/wordprocessingml/2006/main" xmlns:w14="http://schemas.microsoft.com/office/word/2010/wordml" xmlns:w15="http://schemas.microsoft.com/office/word/2012/wordml" xmlns:w16cex="http://schemas.microsoft.com/office/word/2018/wordml/cex" xmlns:w16cid="http://schemas.microsoft.com/office/word/2016/wordml/cid" xmlns:w16="http://schemas.microsoft.com/office/word/2018/wordml" xmlns:w16se="http://schemas.microsoft.com/office/word/2015/wordml/symex" xmlns:wpg="http://schemas.microsoft.com/office/word/2010/wordprocessingGroup" xmlns:wpi="http://schemas.microsoft.com/office/word/2010/wordprocessingInk" xmlns:wne="http://schemas.microsoft.com/office/word/2006/wordml" xmlns:wps="http://schemas.microsoft.com/office/word/2010/wordprocessingShape" mc:Ignorable="w14 w15 w16se w16cid w16 w16cex wp14">
   <w:body>
     <w:p>
-      <w:r>
-        <w:t>Homework 0 placeholder</w:t>
+      <w:pPr>
+        <w:spacing w:after="41" w:line="259" w:lineRule="auto"/>
+        <w:ind w:left="548" w:right="-52" w:firstLine="0"/>
+      </w:pPr>
+      <w:r>
+        <w:rPr>
+          <w:rFonts w:ascii="Calibri" w:eastAsia="Calibri" w:hAnsi="Calibri" w:cs="Calibri"/>
+          <w:noProof/>
+          <w:sz w:val="22"/>
+        </w:rPr>
+        <mc:AlternateContent>
+          <mc:Choice Requires="wpg">
+            <w:drawing>
+              <wp:inline distT="0" distB="0" distL="0" distR="0" wp14:anchorId="4ADD0380" wp14:editId="1BDC2ABB">
+                <wp:extent cx="5523865" cy="27432"/>
+                <wp:effectExtent l="0" t="0" r="0" b="0"/>
+                <wp:docPr id="28993" name="Group 28993"/>
+                <wp:cNvGraphicFramePr/>
+                <a:graphic xmlns:a="http://schemas.openxmlformats.org/drawingml/2006/main">
+                  <a:graphicData uri="http://schemas.microsoft.com/office/word/2010/wordprocessingGroup">
+                    <wpg:wgp>
+                      <wpg:cNvGrpSpPr/>
+                      <wpg:grpSpPr>
+                        <a:xfrm>
+                          <a:off x="0" y="0"/>
+                          <a:ext cx="5523865" cy="27432"/>
+                          <a:chOff x="0" y="0"/>
+                          <a:chExt cx="5523865" cy="27432"/>
+                        </a:xfrm>
+                      </wpg:grpSpPr>
+                      <wps:wsp>
+                        <wps:cNvPr id="35001" name="Shape 35001"/>
+                        <wps:cNvSpPr/>
+                        <wps:spPr>
+                          <a:xfrm>
+                            <a:off x="0" y="18288"/>
+                            <a:ext cx="5523865" cy="9144"/>
+                          </a:xfrm>
+                          <a:custGeom>
+                            <a:avLst/>
+                            <a:gdLst/>
+                            <a:ahLst/>
+                            <a:cxnLst/>
+                            <a:rect l="0" t="0" r="0" b="0"/>
+                            <a:pathLst>
+                              <a:path w="5523865" h="9144">
+                                <a:moveTo>
+                                  <a:pt x="0" y="0"/>
+                                </a:moveTo>
+                                <a:lnTo>
+                                  <a:pt x="5523865" y="0"/>
+                                </a:lnTo>
+                                <a:lnTo>
+                                  <a:pt x="5523865" y="9144"/>
+                                </a:lnTo>
+                                <a:lnTo>
+                                  <a:pt x="0" y="9144"/>
+                                </a:lnTo>
+                                <a:lnTo>
+                                  <a:pt x="0" y="0"/>
+                                </a:lnTo>
+                              </a:path>
+                            </a:pathLst>
+                          </a:custGeom>
+                          <a:ln w="0" cap="flat">
+                            <a:miter lim="127000"/>
+                          </a:ln>
+                        </wps:spPr>
+                        <wps:style>
+                          <a:lnRef idx="0">
+                            <a:srgbClr val="000000">
+                              <a:alpha val="0"/>
+                            </a:srgbClr>
+                          </a:lnRef>
+                          <a:fillRef idx="1">
+                            <a:srgbClr val="000000"/>
+                          </a:fillRef>
+                          <a:effectRef idx="0">
+                            <a:scrgbClr r="0" g="0" b="0"/>
+                          </a:effectRef>
+                          <a:fontRef idx="none"/>
+                        </wps:style>
+                        <wps:bodyPr/>
+                      </wps:wsp>
+                      <wps:wsp>
+                        <wps:cNvPr id="35002" name="Shape 35002"/>
+                        <wps:cNvSpPr/>
+                        <wps:spPr>
+                          <a:xfrm>
+                            <a:off x="0" y="0"/>
+                            <a:ext cx="5523865" cy="9144"/>
+                          </a:xfrm>
+                          <a:custGeom>
+                            <a:avLst/>
+                            <a:gdLst/>
+                            <a:ahLst/>
+                            <a:cxnLst/>
+                            <a:rect l="0" t="0" r="0" b="0"/>
+                            <a:pathLst>
+                              <a:path w="5523865" h="9144">
+                                <a:moveTo>
+                                  <a:pt x="0" y="0"/>
+                                </a:moveTo>
+                                <a:lnTo>
+                                  <a:pt x="5523865" y="0"/>
+                                </a:lnTo>
+                                <a:lnTo>
+                                  <a:pt x="5523865" y="9144"/>
+                                </a:lnTo>
+                                <a:lnTo>
+                                  <a:pt x="0" y="9144"/>
+                                </a:lnTo>
+                                <a:lnTo>
+                                  <a:pt x="0" y="0"/>
+                                </a:lnTo>
+                              </a:path>
+                            </a:pathLst>
+                          </a:custGeom>
+                          <a:ln w="0" cap="flat">
+                            <a:miter lim="127000"/>
+                          </a:ln>
+                        </wps:spPr>
+                        <wps:style>
+                          <a:lnRef idx="0">
+                            <a:srgbClr val="000000">
+                              <a:alpha val="0"/>
+                            </a:srgbClr>
+                          </a:lnRef>
+                          <a:fillRef idx="1">
+                            <a:srgbClr val="000000"/>
+                          </a:fillRef>
+                          <a:effectRef idx="0">
+                            <a:scrgbClr r="0" g="0" b="0"/>
+                          </a:effectRef>
+                          <a:fontRef idx="none"/>
+                        </wps:style>
+                        <wps:bodyPr/>
+                      </wps:wsp>
+                    </wpg:wgp>
+                  </a:graphicData>
+                </a:graphic>
+              </wp:inline>
+            </w:drawing>
+          </mc:Choice>
+          <mc:Fallback xmlns:a="http://schemas.openxmlformats.org/drawingml/2006/main">
+            <w:pict>
+              <v:group id="Group 28993" style="width:434.95pt;height:2.15997pt;mso-position-horizontal-relative:char;mso-position-vertical-relative:line" coordsize="55238,274">
+                <v:shape id="Shape 35003" style="position:absolute;width:55238;height:91;left:0;top:182;" coordsize="5523865,9144" path="m0,0l5523865,0l5523865,9144l0,9144l0,0">
+                  <v:stroke weight="0pt" endcap="flat" joinstyle="miter" miterlimit="10" on="false" color="#000000" opacity="0"/>
+                  <v:fill on="true" color="#000000"/>
+                </v:shape>
+                <v:shape id="Shape 35004" style="position:absolute;width:55238;height:91;left:0;top:0;" coordsize="5523865,9144" path="m0,0l5523865,0l5523865,9144l0,9144l0,0">
+                  <v:stroke weight="0pt" endcap="flat" joinstyle="miter" miterlimit="10" on="false" color="#000000" opacity="0"/>
+                  <v:fill on="true" color="#000000"/>
+                </v:shape>
+              </v:group>
+            </w:pict>
+          </mc:Fallback>
+        </mc:AlternateContent>
+      </w:r>
+    </w:p>
+    <w:p>
+      <w:pPr>
+        <w:spacing w:after="0" w:line="259" w:lineRule="auto"/>
+        <w:ind w:left="610"/>
+        <w:jc w:val="center"/>
+      </w:pPr>
+      <w:r>
+        <w:rPr>
+          <w:b/>
+        </w:rPr>
+        <w:t>Homework #</w:t>
+      </w:r>
+      <w:r>
+        <w:rPr>
+          <w:b/>
+        </w:rPr>
+        <w:t>0</w:t>
+      </w:r>
+    </w:p>
+    <w:p>
+      <w:pPr>
+        <w:spacing w:after="0" w:line="259" w:lineRule="auto"/>
+        <w:ind w:left="610" w:right="3"/>
+        <w:jc w:val="center"/>
+      </w:pPr>
+      <w:r>
+        <w:rPr>
+          <w:b/>
+        </w:rPr>
+        <w:t>Github submission practi</w:t>
+      </w:r>
+      <w:r>
+        <w:rPr>
+          <w:b/>
+        </w:rPr>
+        <w:t>s</w:t>
+      </w:r>
+      <w:r>
+        <w:rPr>
+          <w:b/>
+        </w:rPr>
+        <w:t>e + review of inheritance and interfaces</w:t>
+      </w:r>
+    </w:p>
+    <w:p>
+      <w:pPr>
+        <w:spacing w:after="41" w:line="259" w:lineRule="auto"/>
+        <w:ind w:left="548" w:right="-52" w:firstLine="0"/>
+      </w:pPr>
+      <w:r>
+        <w:rPr>
+          <w:rFonts w:ascii="Calibri" w:eastAsia="Calibri" w:hAnsi="Calibri" w:cs="Calibri"/>
+          <w:noProof/>
+          <w:sz w:val="22"/>
+        </w:rPr>
+        <mc:AlternateContent>
+          <mc:Choice Requires="wpg">
+            <w:drawing>
+              <wp:inline distT="0" distB="0" distL="0" distR="0" wp14:anchorId="68600A9E" wp14:editId="47844290">
+                <wp:extent cx="5523865" cy="27432"/>
+                <wp:effectExtent l="0" t="0" r="0" b="0"/>
+                <wp:docPr id="28994" name="Group 28994"/>
+                <wp:cNvGraphicFramePr/>
+                <a:graphic xmlns:a="http://schemas.openxmlformats.org/drawingml/2006/main">
+                  <a:graphicData uri="http://schemas.microsoft.com/office/word/2010/wordprocessingGroup">
+                    <wpg:wgp>
+                      <wpg:cNvGrpSpPr/>
+                      <wpg:grpSpPr>
+                        <a:xfrm>
+                          <a:off x="0" y="0"/>
+                          <a:ext cx="5523865" cy="27432"/>
+                          <a:chOff x="0" y="0"/>
+                          <a:chExt cx="5523865" cy="27432"/>
+                        </a:xfrm>
+                      </wpg:grpSpPr>
+                      <wps:wsp>
+                        <wps:cNvPr id="35005" name="Shape 35005"/>
+                        <wps:cNvSpPr/>
+                        <wps:spPr>
+                          <a:xfrm>
+                            <a:off x="0" y="18288"/>
+                            <a:ext cx="5523865" cy="9144"/>
+                          </a:xfrm>
+                          <a:custGeom>
+                            <a:avLst/>
+                            <a:gdLst/>
+                            <a:ahLst/>
+                            <a:cxnLst/>
+                            <a:rect l="0" t="0" r="0" b="0"/>
+                            <a:pathLst>
+                              <a:path w="5523865" h="9144">
+                                <a:moveTo>
+                                  <a:pt x="0" y="0"/>
+                                </a:moveTo>
+                                <a:lnTo>
+                                  <a:pt x="5523865" y="0"/>
+                                </a:lnTo>
+                                <a:lnTo>
+                                  <a:pt x="5523865" y="9144"/>
+                                </a:lnTo>
+                                <a:lnTo>
+                                  <a:pt x="0" y="9144"/>
+                                </a:lnTo>
+                                <a:lnTo>
+                                  <a:pt x="0" y="0"/>
+                                </a:lnTo>
+                              </a:path>
+                            </a:pathLst>
+                          </a:custGeom>
+                          <a:ln w="0" cap="flat">
+                            <a:miter lim="127000"/>
+                          </a:ln>
+                        </wps:spPr>
+                        <wps:style>
+                          <a:lnRef idx="0">
+                            <a:srgbClr val="000000">
+                              <a:alpha val="0"/>
+                            </a:srgbClr>
+                          </a:lnRef>
+                          <a:fillRef idx="1">
+                            <a:srgbClr val="000000"/>
+                          </a:fillRef>
+                          <a:effectRef idx="0">
+                            <a:scrgbClr r="0" g="0" b="0"/>
+                          </a:effectRef>
+                          <a:fontRef idx="none"/>
+                        </wps:style>
+                        <wps:bodyPr/>
+                      </wps:wsp>
+                      <wps:wsp>
+                        <wps:cNvPr id="35006" name="Shape 35006"/>
+                        <wps:cNvSpPr/>
+                        <wps:spPr>
+                          <a:xfrm>
+                            <a:off x="0" y="0"/>
+                            <a:ext cx="5523865" cy="9144"/>
+                          </a:xfrm>
+                          <a:custGeom>
+                            <a:avLst/>
+                            <a:gdLst/>
+                            <a:ahLst/>
+                            <a:cxnLst/>
+                            <a:rect l="0" t="0" r="0" b="0"/>
+                            <a:pathLst>
+                              <a:path w="5523865" h="9144">
+                                <a:moveTo>
+                                  <a:pt x="0" y="0"/>
+                                </a:moveTo>
+                                <a:lnTo>
+                                  <a:pt x="5523865" y="0"/>
+                                </a:lnTo>
+                                <a:lnTo>
+                                  <a:pt x="5523865" y="9144"/>
+                                </a:lnTo>
+                                <a:lnTo>
+                                  <a:pt x="0" y="9144"/>
+                                </a:lnTo>
+                                <a:lnTo>
+                                  <a:pt x="0" y="0"/>
+                                </a:lnTo>
+                              </a:path>
+                            </a:pathLst>
+                          </a:custGeom>
+                          <a:ln w="0" cap="flat">
+                            <a:miter lim="127000"/>
+                          </a:ln>
+                        </wps:spPr>
+                        <wps:style>
+                          <a:lnRef idx="0">
+                            <a:srgbClr val="000000">
+                              <a:alpha val="0"/>
+                            </a:srgbClr>
+                          </a:lnRef>
+                          <a:fillRef idx="1">
+                            <a:srgbClr val="000000"/>
+                          </a:fillRef>
+                          <a:effectRef idx="0">
+                            <a:scrgbClr r="0" g="0" b="0"/>
+                          </a:effectRef>
+                          <a:fontRef idx="none"/>
+                        </wps:style>
+                        <wps:bodyPr/>
+                      </wps:wsp>
+                    </wpg:wgp>
+                  </a:graphicData>
+                </a:graphic>
+              </wp:inline>
+            </w:drawing>
+          </mc:Choice>
+          <mc:Fallback xmlns:a="http://schemas.openxmlformats.org/drawingml/2006/main">
+            <w:pict>
+              <v:group id="Group 28994" style="width:434.95pt;height:2.15997pt;mso-position-horizontal-relative:char;mso-position-vertical-relative:line" coordsize="55238,274">
+                <v:shape id="Shape 35007" style="position:absolute;width:55238;height:91;left:0;top:182;" coordsize="5523865,9144" path="m0,0l5523865,0l5523865,9144l0,9144l0,0">
+                  <v:stroke weight="0pt" endcap="flat" joinstyle="miter" miterlimit="10" on="false" color="#000000" opacity="0"/>
+                  <v:fill on="true" color="#000000"/>
+                </v:shape>
+                <v:shape id="Shape 35008" style="position:absolute;width:55238;height:91;left:0;top:0;" coordsize="5523865,9144" path="m0,0l5523865,0l5523865,9144l0,9144l0,0">
+                  <v:stroke weight="0pt" endcap="flat" joinstyle="miter" miterlimit="10" on="false" color="#000000" opacity="0"/>
+                  <v:fill on="true" color="#000000"/>
+                </v:shape>
+              </v:group>
+            </w:pict>
+          </mc:Fallback>
+        </mc:AlternateContent>
+      </w:r>
+    </w:p>
+    <w:p>
+      <w:pPr>
+        <w:spacing w:after="0" w:line="259" w:lineRule="auto"/>
+        <w:ind w:left="576" w:firstLine="0"/>
+        <w:rPr>
+          <w:rFonts w:asciiTheme="minorHAnsi" w:hAnsiTheme="minorHAnsi" w:cstheme="minorHAnsi"/>
+          <w:bCs/>
+          <w:color w:val="002060"/>
+          <w:sz w:val="22"/>
+          <w:szCs w:val="22"/>
+        </w:rPr>
+      </w:pPr>
+    </w:p>
+    <w:p>
+      <w:pPr>
+        <w:spacing w:after="0" w:line="259" w:lineRule="auto"/>
+        <w:ind w:left="576" w:firstLine="0"/>
+        <w:rPr>
+          <w:rFonts w:asciiTheme="minorHAnsi" w:hAnsiTheme="minorHAnsi" w:cstheme="minorHAnsi"/>
+          <w:bCs/>
+          <w:color w:val="002060"/>
+          <w:sz w:val="22"/>
+          <w:szCs w:val="22"/>
+        </w:rPr>
+      </w:pPr>
+      <w:r>
+        <w:rPr>
+          <w:rFonts w:asciiTheme="minorHAnsi" w:hAnsiTheme="minorHAnsi" w:cstheme="minorHAnsi"/>
+          <w:bCs/>
+          <w:color w:val="002060"/>
+          <w:sz w:val="22"/>
+          <w:szCs w:val="22"/>
+        </w:rPr>
+        <w:t>This homework assignment is worth only a small amount of credit. The main purpose is to practice downloading the assignment source code from GitHub and pushing your solutions back up to GitHub. The assignment also provides an opportunity to quickly review two of the central concepts from COMP132: inheritance and interfaces.</w:t>
+      </w:r>
+    </w:p>
+    <w:p>
+      <w:pPr>
+        <w:spacing w:after="0" w:line="259" w:lineRule="auto"/>
+        <w:ind w:left="576" w:firstLine="0"/>
+        <w:rPr>
+          <w:rFonts w:asciiTheme="minorHAnsi" w:hAnsiTheme="minorHAnsi" w:cstheme="minorHAnsi"/>
+          <w:bCs/>
+          <w:color w:val="002060"/>
+          <w:sz w:val="22"/>
+          <w:szCs w:val="22"/>
+        </w:rPr>
+      </w:pPr>
+    </w:p>
+    <w:p>
+      <w:pPr>
+        <w:spacing w:after="0" w:line="259" w:lineRule="auto"/>
+        <w:ind w:left="576" w:firstLine="0"/>
+        <w:rPr>
+          <w:rFonts w:asciiTheme="minorHAnsi" w:hAnsiTheme="minorHAnsi" w:cstheme="minorHAnsi"/>
+          <w:bCs/>
+          <w:color w:val="002060"/>
+          <w:sz w:val="22"/>
+          <w:szCs w:val="22"/>
+        </w:rPr>
+      </w:pPr>
+      <w:r>
+        <w:rPr>
+          <w:rFonts w:asciiTheme="minorHAnsi" w:hAnsiTheme="minorHAnsi" w:cstheme="minorHAnsi"/>
+          <w:bCs/>
+          <w:color w:val="002060"/>
+          <w:sz w:val="22"/>
+          <w:szCs w:val="22"/>
+        </w:rPr>
+        <w:t xml:space="preserve">To get started, follow the instructions on the course HowTo webpage (linked from the main course webpage) to </w:t>
+      </w:r>
+    </w:p>
+    <w:p>
+      <w:pPr>
+        <w:pStyle w:val="ListParagraph"/>
+        <w:numPr>
+          <w:ilvl w:val="0"/>
+          <w:numId w:val="7"/>
+        </w:numPr>
+        <w:spacing w:after="0" w:line="259" w:lineRule="auto"/>
+        <w:rPr>
+          <w:rFonts w:asciiTheme="minorHAnsi" w:hAnsiTheme="minorHAnsi" w:cstheme="minorHAnsi"/>
+          <w:bCs/>
+          <w:color w:val="002060"/>
+          <w:sz w:val="22"/>
+          <w:szCs w:val="22"/>
+        </w:rPr>
+      </w:pPr>
+      <w:r>
+        <w:rPr>
+          <w:rFonts w:asciiTheme="minorHAnsi" w:hAnsiTheme="minorHAnsi" w:cstheme="minorHAnsi"/>
+          <w:bCs/>
+          <w:color w:val="002060"/>
+          <w:sz w:val="22"/>
+          <w:szCs w:val="22"/>
+        </w:rPr>
+        <w:t xml:space="preserve">install Eclipse </w:t>
+      </w:r>
+    </w:p>
+    <w:p>
+      <w:pPr>
+        <w:pStyle w:val="ListParagraph"/>
+        <w:numPr>
+          <w:ilvl w:val="0"/>
+          <w:numId w:val="7"/>
+        </w:numPr>
+        <w:spacing w:after="0" w:line="259" w:lineRule="auto"/>
+        <w:rPr>
+          <w:rFonts w:asciiTheme="minorHAnsi" w:hAnsiTheme="minorHAnsi" w:cstheme="minorHAnsi"/>
+          <w:bCs/>
+          <w:color w:val="002060"/>
+          <w:sz w:val="22"/>
+          <w:szCs w:val="22"/>
+        </w:rPr>
+      </w:pPr>
+      <w:r>
+        <w:rPr>
+          <w:rFonts w:asciiTheme="minorHAnsi" w:hAnsiTheme="minorHAnsi" w:cstheme="minorHAnsi"/>
+          <w:bCs/>
+          <w:color w:val="002060"/>
+          <w:sz w:val="22"/>
+          <w:szCs w:val="22"/>
+        </w:rPr>
+        <w:t>o</w:t>
+      </w:r>
+      <w:r>
+        <w:rPr>
+          <w:rFonts w:asciiTheme="minorHAnsi" w:hAnsiTheme="minorHAnsi" w:cstheme="minorHAnsi"/>
+          <w:bCs/>
+          <w:color w:val="002060"/>
+          <w:sz w:val="22"/>
+          <w:szCs w:val="22"/>
+        </w:rPr>
+        <w:t xml:space="preserve">btain starter code </w:t>
+      </w:r>
+      <w:r>
+        <w:rPr>
+          <w:rFonts w:asciiTheme="minorHAnsi" w:hAnsiTheme="minorHAnsi" w:cstheme="minorHAnsi"/>
+          <w:bCs/>
+          <w:color w:val="002060"/>
+          <w:sz w:val="22"/>
+          <w:szCs w:val="22"/>
+        </w:rPr>
+        <w:t xml:space="preserve">for hw0 </w:t>
+      </w:r>
+      <w:r>
+        <w:rPr>
+          <w:rFonts w:asciiTheme="minorHAnsi" w:hAnsiTheme="minorHAnsi" w:cstheme="minorHAnsi"/>
+          <w:bCs/>
+          <w:color w:val="002060"/>
+          <w:sz w:val="22"/>
+          <w:szCs w:val="22"/>
+        </w:rPr>
+        <w:t>and creat</w:t>
+      </w:r>
+      <w:r>
+        <w:rPr>
+          <w:rFonts w:asciiTheme="minorHAnsi" w:hAnsiTheme="minorHAnsi" w:cstheme="minorHAnsi"/>
+          <w:bCs/>
+          <w:color w:val="002060"/>
+          <w:sz w:val="22"/>
+          <w:szCs w:val="22"/>
+        </w:rPr>
+        <w:t>e</w:t>
+      </w:r>
+      <w:r>
+        <w:rPr>
+          <w:rFonts w:asciiTheme="minorHAnsi" w:hAnsiTheme="minorHAnsi" w:cstheme="minorHAnsi"/>
+          <w:bCs/>
+          <w:color w:val="002060"/>
+          <w:sz w:val="22"/>
+          <w:szCs w:val="22"/>
+        </w:rPr>
+        <w:t xml:space="preserve"> Git repositor</w:t>
+      </w:r>
+      <w:r>
+        <w:rPr>
+          <w:rFonts w:asciiTheme="minorHAnsi" w:hAnsiTheme="minorHAnsi" w:cstheme="minorHAnsi"/>
+          <w:bCs/>
+          <w:color w:val="002060"/>
+          <w:sz w:val="22"/>
+          <w:szCs w:val="22"/>
+        </w:rPr>
+        <w:t>y</w:t>
+      </w:r>
+    </w:p>
+    <w:p>
+      <w:pPr>
+        <w:spacing w:after="0" w:line="259" w:lineRule="auto"/>
+        <w:rPr>
+          <w:rFonts w:asciiTheme="minorHAnsi" w:hAnsiTheme="minorHAnsi" w:cstheme="minorHAnsi"/>
+          <w:bCs/>
+          <w:color w:val="002060"/>
+          <w:sz w:val="22"/>
+          <w:szCs w:val="22"/>
+        </w:rPr>
+      </w:pPr>
+    </w:p>
+    <w:p>
+      <w:pPr>
+        <w:spacing w:after="0" w:line="259" w:lineRule="auto"/>
+        <w:rPr>
+          <w:rFonts w:asciiTheme="minorHAnsi" w:hAnsiTheme="minorHAnsi" w:cstheme="minorHAnsi"/>
+          <w:bCs/>
+          <w:color w:val="002060"/>
+          <w:sz w:val="22"/>
+          <w:szCs w:val="22"/>
+        </w:rPr>
+      </w:pPr>
+      <w:r>
+        <w:rPr>
+          <w:rFonts w:asciiTheme="minorHAnsi" w:hAnsiTheme="minorHAnsi" w:cstheme="minorHAnsi"/>
+          <w:bCs/>
+          <w:color w:val="002060"/>
+          <w:sz w:val="22"/>
+          <w:szCs w:val="22"/>
+        </w:rPr>
+        <w:t>Now answer the following questions.</w:t>
+      </w:r>
+    </w:p>
+    <w:p>
+      <w:pPr>
+        <w:spacing w:after="0" w:line="259" w:lineRule="auto"/>
+        <w:rPr>
+          <w:rFonts w:asciiTheme="minorHAnsi" w:hAnsiTheme="minorHAnsi" w:cstheme="minorHAnsi"/>
+          <w:bCs/>
+          <w:sz w:val="22"/>
+          <w:szCs w:val="22"/>
+        </w:rPr>
+      </w:pPr>
+    </w:p>
+    <w:p>
+      <w:pPr>
+        <w:spacing w:after="0" w:line="259" w:lineRule="auto"/>
+        <w:ind w:left="576" w:firstLine="0"/>
+        <w:rPr>
+          <w:rFonts w:asciiTheme="minorHAnsi" w:hAnsiTheme="minorHAnsi" w:cstheme="minorHAnsi"/>
+          <w:bCs/>
+          <w:sz w:val="22"/>
+          <w:szCs w:val="22"/>
+        </w:rPr>
+      </w:pPr>
+      <w:r>
+        <w:rPr>
+          <w:rFonts w:asciiTheme="minorHAnsi" w:hAnsiTheme="minorHAnsi" w:cstheme="minorHAnsi"/>
+          <w:b/>
+          <w:sz w:val="22"/>
+          <w:szCs w:val="22"/>
+        </w:rPr>
+        <w:t>Question 1.</w:t>
+      </w:r>
+      <w:r>
+        <w:rPr>
+          <w:rFonts w:asciiTheme="minorHAnsi" w:hAnsiTheme="minorHAnsi" w:cstheme="minorHAnsi"/>
+          <w:bCs/>
+          <w:sz w:val="22"/>
+          <w:szCs w:val="22"/>
+        </w:rPr>
+        <w:t xml:space="preserve"> Create a new class that extends the </w:t>
+      </w:r>
+      <w:r>
+        <w:rPr>
+          <w:rFonts w:ascii="Consolas" w:hAnsi="Consolas" w:cstheme="minorHAnsi"/>
+          <w:bCs/>
+          <w:sz w:val="22"/>
+          <w:szCs w:val="22"/>
+        </w:rPr>
+        <w:t>SpaceAlien</w:t>
+      </w:r>
+      <w:r>
+        <w:rPr>
+          <w:rFonts w:asciiTheme="minorHAnsi" w:hAnsiTheme="minorHAnsi" w:cstheme="minorHAnsi"/>
+          <w:bCs/>
+          <w:sz w:val="22"/>
+          <w:szCs w:val="22"/>
+        </w:rPr>
+        <w:t xml:space="preserve"> class and implements the </w:t>
+      </w:r>
+      <w:r>
+        <w:rPr>
+          <w:rFonts w:ascii="Consolas" w:hAnsi="Consolas" w:cstheme="minorHAnsi"/>
+          <w:bCs/>
+          <w:sz w:val="22"/>
+          <w:szCs w:val="22"/>
+        </w:rPr>
+        <w:t>ZapsWithSlime</w:t>
+      </w:r>
+      <w:r>
+        <w:rPr>
+          <w:rFonts w:asciiTheme="minorHAnsi" w:hAnsiTheme="minorHAnsi" w:cstheme="minorHAnsi"/>
+          <w:bCs/>
+          <w:sz w:val="22"/>
+          <w:szCs w:val="22"/>
+        </w:rPr>
+        <w:t xml:space="preserve"> interface. Feel free to be creative, but a suggested minimum would be to add at least one field and also override the </w:t>
+      </w:r>
+      <w:r>
+        <w:rPr>
+          <w:rFonts w:ascii="Consolas" w:hAnsi="Consolas" w:cstheme="minorHAnsi"/>
+          <w:bCs/>
+          <w:sz w:val="22"/>
+          <w:szCs w:val="22"/>
+        </w:rPr>
+        <w:t>doGreeting()</w:t>
+      </w:r>
+      <w:r>
+        <w:rPr>
+          <w:rFonts w:asciiTheme="minorHAnsi" w:hAnsiTheme="minorHAnsi" w:cstheme="minorHAnsi"/>
+          <w:bCs/>
+          <w:sz w:val="22"/>
+          <w:szCs w:val="22"/>
+        </w:rPr>
+        <w:t xml:space="preserve"> method in addition to implementing the </w:t>
+      </w:r>
+      <w:r>
+        <w:rPr>
+          <w:rFonts w:ascii="Consolas" w:hAnsi="Consolas" w:cstheme="minorHAnsi"/>
+          <w:bCs/>
+          <w:sz w:val="22"/>
+          <w:szCs w:val="22"/>
+        </w:rPr>
+        <w:t>ZapsWithSlime</w:t>
+      </w:r>
+      <w:r>
+        <w:rPr>
+          <w:rFonts w:asciiTheme="minorHAnsi" w:hAnsiTheme="minorHAnsi" w:cstheme="minorHAnsi"/>
+          <w:bCs/>
+          <w:sz w:val="22"/>
+          <w:szCs w:val="22"/>
+        </w:rPr>
+        <w:t xml:space="preserve"> interface.</w:t>
+      </w:r>
+    </w:p>
+    <w:p>
+      <w:pPr>
+        <w:spacing w:after="0" w:line="259" w:lineRule="auto"/>
+        <w:rPr>
+          <w:rFonts w:asciiTheme="minorHAnsi" w:hAnsiTheme="minorHAnsi" w:cstheme="minorHAnsi"/>
+          <w:bCs/>
+          <w:sz w:val="22"/>
+          <w:szCs w:val="22"/>
+        </w:rPr>
+      </w:pPr>
+    </w:p>
+    <w:p>
+      <w:pPr>
+        <w:spacing w:after="0" w:line="259" w:lineRule="auto"/>
+        <w:rPr>
+          <w:rFonts w:asciiTheme="minorHAnsi" w:hAnsiTheme="minorHAnsi" w:cstheme="minorHAnsi"/>
+          <w:bCs/>
+          <w:color w:val="002060"/>
+          <w:sz w:val="22"/>
+          <w:szCs w:val="22"/>
+        </w:rPr>
+      </w:pPr>
+      <w:r>
+        <w:rPr>
+          <w:rFonts w:asciiTheme="minorHAnsi" w:hAnsiTheme="minorHAnsi" w:cstheme="minorHAnsi"/>
+          <w:bCs/>
+          <w:color w:val="002060"/>
+          <w:sz w:val="22"/>
+          <w:szCs w:val="22"/>
+        </w:rPr>
+        <w:t>Note: When a question involves writing</w:t>
+      </w:r>
+      <w:r>
+        <w:rPr>
+          <w:rFonts w:asciiTheme="minorHAnsi" w:hAnsiTheme="minorHAnsi" w:cstheme="minorHAnsi"/>
+          <w:bCs/>
+          <w:color w:val="002060"/>
+          <w:sz w:val="22"/>
+          <w:szCs w:val="22"/>
+        </w:rPr>
+        <w:t xml:space="preserve"> or edi</w:t>
+      </w:r>
+      <w:r>
+        <w:rPr>
+          <w:rFonts w:asciiTheme="minorHAnsi" w:hAnsiTheme="minorHAnsi" w:cstheme="minorHAnsi"/>
+          <w:bCs/>
+          <w:color w:val="002060"/>
+          <w:sz w:val="22"/>
+          <w:szCs w:val="22"/>
+        </w:rPr>
+        <w:t>ting source code</w:t>
+      </w:r>
+      <w:r>
+        <w:rPr>
+          <w:rFonts w:asciiTheme="minorHAnsi" w:hAnsiTheme="minorHAnsi" w:cstheme="minorHAnsi"/>
+          <w:bCs/>
+          <w:color w:val="002060"/>
+          <w:sz w:val="22"/>
+          <w:szCs w:val="22"/>
+        </w:rPr>
+        <w:t xml:space="preserve"> (</w:t>
+      </w:r>
+      <w:r>
+        <w:rPr>
+          <w:rFonts w:asciiTheme="minorHAnsi" w:hAnsiTheme="minorHAnsi" w:cstheme="minorHAnsi"/>
+          <w:bCs/>
+          <w:color w:val="002060"/>
+          <w:sz w:val="22"/>
+          <w:szCs w:val="22"/>
+        </w:rPr>
+        <w:t>as in Question 1 above</w:t>
+      </w:r>
+      <w:r>
+        <w:rPr>
+          <w:rFonts w:asciiTheme="minorHAnsi" w:hAnsiTheme="minorHAnsi" w:cstheme="minorHAnsi"/>
+          <w:bCs/>
+          <w:color w:val="002060"/>
+          <w:sz w:val="22"/>
+          <w:szCs w:val="22"/>
+        </w:rPr>
+        <w:t>)</w:t>
+      </w:r>
+      <w:r>
+        <w:rPr>
+          <w:rFonts w:asciiTheme="minorHAnsi" w:hAnsiTheme="minorHAnsi" w:cstheme="minorHAnsi"/>
+          <w:bCs/>
+          <w:color w:val="002060"/>
+          <w:sz w:val="22"/>
+          <w:szCs w:val="22"/>
+        </w:rPr>
+        <w:t>, create your solution in Eclipse. When you finish the assignment, you will push all of your source code to your GitHub repository for grading.</w:t>
+      </w:r>
+    </w:p>
+    <w:p>
+      <w:pPr>
+        <w:spacing w:after="0" w:line="259" w:lineRule="auto"/>
+        <w:rPr>
+          <w:rFonts w:asciiTheme="minorHAnsi" w:hAnsiTheme="minorHAnsi" w:cstheme="minorHAnsi"/>
+          <w:bCs/>
+          <w:sz w:val="22"/>
+          <w:szCs w:val="22"/>
+        </w:rPr>
+      </w:pPr>
+    </w:p>
+    <w:p>
+      <w:pPr>
+        <w:spacing w:after="0" w:line="259" w:lineRule="auto"/>
+        <w:rPr>
+          <w:rFonts w:asciiTheme="minorHAnsi" w:hAnsiTheme="minorHAnsi" w:cstheme="minorHAnsi"/>
+          <w:bCs/>
+          <w:sz w:val="22"/>
+          <w:szCs w:val="22"/>
+        </w:rPr>
+      </w:pPr>
+      <w:r>
+        <w:rPr>
+          <w:rFonts w:asciiTheme="minorHAnsi" w:hAnsiTheme="minorHAnsi" w:cstheme="minorHAnsi"/>
+          <w:b/>
+          <w:sz w:val="22"/>
+          <w:szCs w:val="22"/>
+        </w:rPr>
+        <w:t>Question 2.</w:t>
+      </w:r>
+      <w:r>
+        <w:rPr>
+          <w:rFonts w:asciiTheme="minorHAnsi" w:hAnsiTheme="minorHAnsi" w:cstheme="minorHAnsi"/>
+          <w:bCs/>
+          <w:sz w:val="22"/>
+          <w:szCs w:val="22"/>
+        </w:rPr>
+        <w:t xml:space="preserve"> Write a few sentences of your own words describing the differences between the following three software concepts:</w:t>
+      </w:r>
+    </w:p>
+    <w:p>
+      <w:pPr>
+        <w:pStyle w:val="ListParagraph"/>
+        <w:numPr>
+          <w:ilvl w:val="0"/>
+          <w:numId w:val="8"/>
+        </w:numPr>
+        <w:spacing w:after="0" w:line="259" w:lineRule="auto"/>
+        <w:rPr>
+          <w:rFonts w:asciiTheme="minorHAnsi" w:hAnsiTheme="minorHAnsi" w:cstheme="minorHAnsi"/>
+          <w:bCs/>
+          <w:sz w:val="22"/>
+          <w:szCs w:val="22"/>
+        </w:rPr>
+      </w:pPr>
+      <w:r>
+        <w:rPr>
+          <w:rFonts w:asciiTheme="minorHAnsi" w:hAnsiTheme="minorHAnsi" w:cstheme="minorHAnsi"/>
+          <w:bCs/>
+          <w:sz w:val="22"/>
+          <w:szCs w:val="22"/>
+        </w:rPr>
+        <w:t>overriding a method</w:t>
+      </w:r>
+    </w:p>
+    <w:p>
+      <w:pPr>
+        <w:pStyle w:val="ListParagraph"/>
+        <w:numPr>
+          <w:ilvl w:val="0"/>
+          <w:numId w:val="8"/>
+        </w:numPr>
+        <w:spacing w:after="0" w:line="259" w:lineRule="auto"/>
+        <w:rPr>
+          <w:rFonts w:asciiTheme="minorHAnsi" w:hAnsiTheme="minorHAnsi" w:cstheme="minorHAnsi"/>
+          <w:bCs/>
+          <w:sz w:val="22"/>
+          <w:szCs w:val="22"/>
+        </w:rPr>
+      </w:pPr>
+      <w:r>
+        <w:rPr>
+          <w:rFonts w:asciiTheme="minorHAnsi" w:hAnsiTheme="minorHAnsi" w:cstheme="minorHAnsi"/>
+          <w:bCs/>
+          <w:sz w:val="22"/>
+          <w:szCs w:val="22"/>
+        </w:rPr>
+        <w:t>overloading a method</w:t>
+      </w:r>
+    </w:p>
+    <w:p>
+      <w:pPr>
+        <w:pStyle w:val="ListParagraph"/>
+        <w:numPr>
+          <w:ilvl w:val="0"/>
+          <w:numId w:val="8"/>
+        </w:numPr>
+        <w:spacing w:after="0" w:line="259" w:lineRule="auto"/>
+        <w:rPr>
+          <w:rFonts w:asciiTheme="minorHAnsi" w:hAnsiTheme="minorHAnsi" w:cstheme="minorHAnsi"/>
+          <w:bCs/>
+          <w:sz w:val="22"/>
+          <w:szCs w:val="22"/>
+        </w:rPr>
+      </w:pPr>
+      <w:r>
+        <w:rPr>
+          <w:rFonts w:asciiTheme="minorHAnsi" w:hAnsiTheme="minorHAnsi" w:cstheme="minorHAnsi"/>
+          <w:bCs/>
+          <w:sz w:val="22"/>
+          <w:szCs w:val="22"/>
+        </w:rPr>
+        <w:t>implementing a method</w:t>
+      </w:r>
+    </w:p>
+    <w:p>
+      <w:pPr>
+        <w:spacing w:after="0" w:line="259" w:lineRule="auto"/>
+        <w:rPr>
+          <w:rFonts w:asciiTheme="minorHAnsi" w:hAnsiTheme="minorHAnsi" w:cstheme="minorHAnsi"/>
+          <w:bCs/>
+          <w:sz w:val="22"/>
+          <w:szCs w:val="22"/>
+        </w:rPr>
+      </w:pPr>
+      <w:r>
+        <w:rPr>
+          <w:rFonts w:asciiTheme="minorHAnsi" w:hAnsiTheme="minorHAnsi" w:cstheme="minorHAnsi"/>
+          <w:bCs/>
+          <w:sz w:val="22"/>
+          <w:szCs w:val="22"/>
+        </w:rPr>
+        <w:t xml:space="preserve">It’s fine to use sources for this question, but </w:t>
+      </w:r>
+      <w:r>
+        <w:rPr>
+          <w:rFonts w:asciiTheme="minorHAnsi" w:hAnsiTheme="minorHAnsi" w:cstheme="minorHAnsi"/>
+          <w:bCs/>
+          <w:sz w:val="22"/>
+          <w:szCs w:val="22"/>
+        </w:rPr>
+        <w:t xml:space="preserve">if you consult a source </w:t>
+      </w:r>
+      <w:r>
+        <w:rPr>
+          <w:rFonts w:asciiTheme="minorHAnsi" w:hAnsiTheme="minorHAnsi" w:cstheme="minorHAnsi"/>
+          <w:bCs/>
+          <w:sz w:val="22"/>
+          <w:szCs w:val="22"/>
+        </w:rPr>
+        <w:t xml:space="preserve">you should cite </w:t>
+      </w:r>
+      <w:r>
+        <w:rPr>
+          <w:rFonts w:asciiTheme="minorHAnsi" w:hAnsiTheme="minorHAnsi" w:cstheme="minorHAnsi"/>
+          <w:bCs/>
+          <w:sz w:val="22"/>
+          <w:szCs w:val="22"/>
+        </w:rPr>
+        <w:t>it</w:t>
+      </w:r>
+      <w:r>
+        <w:rPr>
+          <w:rFonts w:asciiTheme="minorHAnsi" w:hAnsiTheme="minorHAnsi" w:cstheme="minorHAnsi"/>
+          <w:bCs/>
+          <w:sz w:val="22"/>
+          <w:szCs w:val="22"/>
+        </w:rPr>
+        <w:t xml:space="preserve"> and also make sure to write your answer in your own words.</w:t>
+      </w:r>
+    </w:p>
+    <w:p>
+      <w:pPr>
+        <w:spacing w:after="0" w:line="259" w:lineRule="auto"/>
+        <w:rPr>
+          <w:rFonts w:asciiTheme="minorHAnsi" w:hAnsiTheme="minorHAnsi" w:cstheme="minorHAnsi"/>
+          <w:bCs/>
+          <w:sz w:val="22"/>
+          <w:szCs w:val="22"/>
+        </w:rPr>
+      </w:pPr>
+    </w:p>
+    <w:p>
+      <w:pPr>
+        <w:spacing w:after="0" w:line="259" w:lineRule="auto"/>
+        <w:ind w:left="576" w:firstLine="0"/>
+        <w:rPr>
+          <w:rFonts w:asciiTheme="minorHAnsi" w:hAnsiTheme="minorHAnsi" w:cstheme="minorHAnsi"/>
+          <w:bCs/>
+          <w:color w:val="002060"/>
+          <w:sz w:val="22"/>
+          <w:szCs w:val="22"/>
+        </w:rPr>
+      </w:pPr>
+      <w:r>
+        <w:rPr>
+          <w:rFonts w:asciiTheme="minorHAnsi" w:hAnsiTheme="minorHAnsi" w:cstheme="minorHAnsi"/>
+          <w:bCs/>
+          <w:color w:val="002060"/>
+          <w:sz w:val="22"/>
+          <w:szCs w:val="22"/>
+        </w:rPr>
+        <w:t xml:space="preserve">Note: When a question requires a written answer </w:t>
+      </w:r>
+      <w:r>
+        <w:rPr>
+          <w:rFonts w:asciiTheme="minorHAnsi" w:hAnsiTheme="minorHAnsi" w:cstheme="minorHAnsi"/>
+          <w:bCs/>
+          <w:color w:val="002060"/>
+          <w:sz w:val="22"/>
+          <w:szCs w:val="22"/>
+        </w:rPr>
+        <w:t xml:space="preserve">(as in Question </w:t>
+      </w:r>
+      <w:r>
+        <w:rPr>
+          <w:rFonts w:asciiTheme="minorHAnsi" w:hAnsiTheme="minorHAnsi" w:cstheme="minorHAnsi"/>
+          <w:bCs/>
+          <w:color w:val="002060"/>
+          <w:sz w:val="22"/>
+          <w:szCs w:val="22"/>
+        </w:rPr>
+        <w:t>2</w:t>
+      </w:r>
+      <w:r>
+        <w:rPr>
+          <w:rFonts w:asciiTheme="minorHAnsi" w:hAnsiTheme="minorHAnsi" w:cstheme="minorHAnsi"/>
+          <w:bCs/>
+          <w:color w:val="002060"/>
+          <w:sz w:val="22"/>
+          <w:szCs w:val="22"/>
+        </w:rPr>
+        <w:t xml:space="preserve"> above),</w:t>
+      </w:r>
+      <w:r>
+        <w:rPr>
+          <w:rFonts w:asciiTheme="minorHAnsi" w:hAnsiTheme="minorHAnsi" w:cstheme="minorHAnsi"/>
+          <w:bCs/>
+          <w:color w:val="002060"/>
+          <w:sz w:val="22"/>
+          <w:szCs w:val="22"/>
+        </w:rPr>
+        <w:t xml:space="preserve"> insert your answer into the homework assignment document. (Yes, start typing your answer immediately after this paragraph.) When you have finished the assignment, export the document as PDF and save it in your GitHub repository, in the top-level folder called </w:t>
+      </w:r>
+      <w:r>
+        <w:rPr>
+          <w:rFonts w:ascii="Consolas" w:hAnsi="Consolas" w:cstheme="minorHAnsi"/>
+          <w:bCs/>
+          <w:color w:val="002060"/>
+          <w:sz w:val="22"/>
+          <w:szCs w:val="22"/>
+        </w:rPr>
+        <w:t>noncode-answers</w:t>
+      </w:r>
+      <w:r>
+        <w:rPr>
+          <w:rFonts w:asciiTheme="minorHAnsi" w:hAnsiTheme="minorHAnsi" w:cstheme="minorHAnsi"/>
+          <w:bCs/>
+          <w:color w:val="002060"/>
+          <w:sz w:val="22"/>
+          <w:szCs w:val="22"/>
+        </w:rPr>
+        <w:t xml:space="preserve">. </w:t>
+      </w:r>
+    </w:p>
+    <w:p>
+      <w:pPr>
+        <w:spacing w:after="0" w:line="259" w:lineRule="auto"/>
+        <w:ind w:left="576" w:firstLine="0"/>
+        <w:rPr>
+          <w:rFonts w:asciiTheme="minorHAnsi" w:hAnsiTheme="minorHAnsi" w:cstheme="minorHAnsi"/>
+          <w:bCs/>
+          <w:sz w:val="22"/>
+          <w:szCs w:val="22"/>
+        </w:rPr>
+      </w:pPr>
+    </w:p>
+    <w:p>
+      <w:pPr>
+        <w:spacing w:after="0" w:line="259" w:lineRule="auto"/>
+        <w:rPr>
+          <w:rFonts w:asciiTheme="minorHAnsi" w:hAnsiTheme="minorHAnsi" w:cstheme="minorHAnsi"/>
+          <w:bCs/>
+          <w:sz w:val="22"/>
+          <w:szCs w:val="22"/>
+        </w:rPr>
+      </w:pPr>
+    </w:p>
+    <w:p>
+      <w:pPr>
+        <w:spacing w:after="0" w:line="259" w:lineRule="auto"/>
+        <w:rPr>
+          <w:rFonts w:asciiTheme="minorHAnsi" w:hAnsiTheme="minorHAnsi" w:cstheme="minorHAnsi"/>
+          <w:bCs/>
+          <w:sz w:val="22"/>
+          <w:szCs w:val="22"/>
+        </w:rPr>
+      </w:pPr>
+    </w:p>
+    <w:p>
+      <w:pPr>
+        <w:spacing w:after="0" w:line="259" w:lineRule="auto"/>
+        <w:rPr>
+          <w:rFonts w:asciiTheme="minorHAnsi" w:hAnsiTheme="minorHAnsi" w:cstheme="minorHAnsi"/>
+          <w:bCs/>
+          <w:color w:val="002060"/>
+          <w:sz w:val="22"/>
+          <w:szCs w:val="22"/>
+        </w:rPr>
+      </w:pPr>
+      <w:r>
+        <w:rPr>
+          <w:rFonts w:asciiTheme="minorHAnsi" w:hAnsiTheme="minorHAnsi" w:cstheme="minorHAnsi"/>
+          <w:bCs/>
+          <w:color w:val="002060"/>
+          <w:sz w:val="22"/>
+          <w:szCs w:val="22"/>
+        </w:rPr>
+        <w:t xml:space="preserve">When you have finished your assignment, push all source code and the assignment PDF to your GitHub repository. This can be done within Eclipse: see the section of the HowTo page entitled </w:t>
+      </w:r>
+      <w:r>
+        <w:rPr>
+          <w:rFonts w:asciiTheme="minorHAnsi" w:hAnsiTheme="minorHAnsi" w:cstheme="minorHAnsi"/>
+          <w:bCs/>
+          <w:color w:val="002060"/>
+          <w:sz w:val="22"/>
+          <w:szCs w:val="22"/>
+        </w:rPr>
+        <w:lastRenderedPageBreak/>
+        <w:t>“</w:t>
+      </w:r>
+      <w:r>
+        <w:rPr>
+          <w:rFonts w:asciiTheme="minorHAnsi" w:hAnsiTheme="minorHAnsi" w:cstheme="minorHAnsi"/>
+          <w:bCs/>
+          <w:color w:val="002060"/>
+          <w:sz w:val="22"/>
+          <w:szCs w:val="22"/>
+        </w:rPr>
+        <w:t>Committing and pushing your changes to GitHub for backup and grading</w:t>
+      </w:r>
+      <w:r>
+        <w:rPr>
+          <w:rFonts w:asciiTheme="minorHAnsi" w:hAnsiTheme="minorHAnsi" w:cstheme="minorHAnsi"/>
+          <w:bCs/>
+          <w:color w:val="002060"/>
+          <w:sz w:val="22"/>
+          <w:szCs w:val="22"/>
+        </w:rPr>
+        <w:t>.” Alternatively, feel free to use other tools for manipulating your git repository. It is always a good idea to check that your material has been pushed as expected, by visiting your repository in a browser and verifying the content visually.</w:t>
       </w:r>
     </w:p>
     <w:sectPr>
+      <w:footerReference w:type="even" r:id="rId7"/>
+      <w:footerReference w:type="default" r:id="rId8"/>
       <w:pgSz w:w="12240" w:h="15840"/>
-      <w:pgMar w:top="1440" w:right="1440" w:bottom="1440" w:left="1440" w:header="720" w:footer="720" w:gutter="0"/>
+      <w:pgMar w:top="1469" w:right="1822" w:bottom="1518" w:left="1224" w:header="720" w:footer="720" w:gutter="0"/>
       <w:cols w:space="720"/>
-      <w:docGrid w:linePitch="360"/>
     </w:sectPr>
   </w:body>
 </w:document>
+</file>
+
+<file path=word/endnotes.xml><?xml version="1.0" encoding="utf-8"?>
+<w:endnotes xmlns:wpc="http://schemas.microsoft.com/office/word/2010/wordprocessingCanvas" xmlns:cx="http://schemas.microsoft.com/office/drawing/2014/chartex" xmlns:cx1="http://schemas.microsoft.com/office/drawing/2015/9/8/chartex" xmlns:cx2="http://schemas.microsoft.com/office/drawing/2015/10/21/chartex" xmlns:cx3="http://schemas.microsoft.com/office/drawing/2016/5/9/chartex" xmlns:cx4="http://schemas.microsoft.com/office/drawing/2016/5/10/chartex" xmlns:cx5="http://schemas.microsoft.com/office/drawing/2016/5/11/chartex" xmlns:cx6="http://schemas.microsoft.com/office/drawing/2016/5/12/chartex" xmlns:cx7="http://schemas.microsoft.com/office/drawing/2016/5/13/chartex" xmlns:cx8="http://schemas.microsoft.com/office/drawing/2016/5/14/chartex" xmlns:mc="http://schemas.openxmlformats.org/markup-compatibility/2006" xmlns:aink="http://schemas.microsoft.com/office/drawing/2016/ink" xmlns:am3d="http://schemas.microsoft.com/office/drawing/2017/model3d" xmlns:o="urn:schemas-microsoft-com:office:office" xmlns:r="http://schemas.openxmlformats.org/officeDocument/2006/relationships" xmlns:m="http://schemas.openxmlformats.org/officeDocument/2006/math" xmlns:v="urn:schemas-microsoft-com:vml" xmlns:wp14="http://schemas.microsoft.com/office/word/2010/wordprocessingDrawing" xmlns:wp="http://schemas.openxmlformats.org/drawingml/2006/wordprocessingDrawing" xmlns:w10="urn:schemas-microsoft-com:office:word" xmlns:w="http://schemas.openxmlformats.org/wordprocessingml/2006/main" xmlns:w14="http://schemas.microsoft.com/office/word/2010/wordml" xmlns:w15="http://schemas.microsoft.com/office/word/2012/wordml" xmlns:w16cex="http://schemas.microsoft.com/office/word/2018/wordml/cex" xmlns:w16cid="http://schemas.microsoft.com/office/word/2016/wordml/cid" xmlns:w16="http://schemas.microsoft.com/office/word/2018/wordml" xmlns:w16se="http://schemas.microsoft.com/office/word/2015/wordml/symex" xmlns:wpg="http://schemas.microsoft.com/office/word/2010/wordprocessingGroup" xmlns:wpi="http://schemas.microsoft.com/office/word/2010/wordprocessingInk" xmlns:wne="http://schemas.microsoft.com/office/word/2006/wordml" xmlns:wps="http://schemas.microsoft.com/office/word/2010/wordprocessingShape" mc:Ignorable="w14 w15 w16se w16cid w16 w16cex wp14">
+  <w:endnote w:type="separator" w:id="-1">
+    <w:p>
+      <w:pPr>
+        <w:spacing w:after="0" w:line="240" w:lineRule="auto"/>
+      </w:pPr>
+      <w:r>
+        <w:separator/>
+      </w:r>
+    </w:p>
+  </w:endnote>
+  <w:endnote w:type="continuationSeparator" w:id="0">
+    <w:p>
+      <w:pPr>
+        <w:spacing w:after="0" w:line="240" w:lineRule="auto"/>
+      </w:pPr>
+      <w:r>
+        <w:continuationSeparator/>
+      </w:r>
+    </w:p>
+  </w:endnote>
+</w:endnotes>
+</file>
+
+<file path=word/footer1.xml><?xml version="1.0" encoding="utf-8"?>
+<w:ftr xmlns:wpc="http://schemas.microsoft.com/office/word/2010/wordprocessingCanvas" xmlns:cx="http://schemas.microsoft.com/office/drawing/2014/chartex" xmlns:cx1="http://schemas.microsoft.com/office/drawing/2015/9/8/chartex" xmlns:cx2="http://schemas.microsoft.com/office/drawing/2015/10/21/chartex" xmlns:cx3="http://schemas.microsoft.com/office/drawing/2016/5/9/chartex" xmlns:cx4="http://schemas.microsoft.com/office/drawing/2016/5/10/chartex" xmlns:cx5="http://schemas.microsoft.com/office/drawing/2016/5/11/chartex" xmlns:cx6="http://schemas.microsoft.com/office/drawing/2016/5/12/chartex" xmlns:cx7="http://schemas.microsoft.com/office/drawing/2016/5/13/chartex" xmlns:cx8="http://schemas.microsoft.com/office/drawing/2016/5/14/chartex" xmlns:mc="http://schemas.openxmlformats.org/markup-compatibility/2006" xmlns:aink="http://schemas.microsoft.com/office/drawing/2016/ink" xmlns:am3d="http://schemas.microsoft.com/office/drawing/2017/model3d" xmlns:o="urn:schemas-microsoft-com:office:office" xmlns:r="http://schemas.openxmlformats.org/officeDocument/2006/relationships" xmlns:m="http://schemas.openxmlformats.org/officeDocument/2006/math" xmlns:v="urn:schemas-microsoft-com:vml" xmlns:wp14="http://schemas.microsoft.com/office/word/2010/wordprocessingDrawing" xmlns:wp="http://schemas.openxmlformats.org/drawingml/2006/wordprocessingDrawing" xmlns:w10="urn:schemas-microsoft-com:office:word" xmlns:w="http://schemas.openxmlformats.org/wordprocessingml/2006/main" xmlns:w14="http://schemas.microsoft.com/office/word/2010/wordml" xmlns:w15="http://schemas.microsoft.com/office/word/2012/wordml" xmlns:w16cex="http://schemas.microsoft.com/office/word/2018/wordml/cex" xmlns:w16cid="http://schemas.microsoft.com/office/word/2016/wordml/cid" xmlns:w16="http://schemas.microsoft.com/office/word/2018/wordml" xmlns:w16se="http://schemas.microsoft.com/office/word/2015/wordml/symex" xmlns:wpg="http://schemas.microsoft.com/office/word/2010/wordprocessingGroup" xmlns:wpi="http://schemas.microsoft.com/office/word/2010/wordprocessingInk" xmlns:wne="http://schemas.microsoft.com/office/word/2006/wordml" xmlns:wps="http://schemas.microsoft.com/office/word/2010/wordprocessingShape" mc:Ignorable="w14 w15 w16se w16cid w16 w16cex wp14">
+  <w:sdt>
+    <w:sdtPr>
+      <w:rPr>
+        <w:rStyle w:val="PageNumber"/>
+      </w:rPr>
+      <w:id w:val="751164651"/>
+      <w:docPartObj>
+        <w:docPartGallery w:val="Page Numbers (Bottom of Page)"/>
+        <w:docPartUnique/>
+      </w:docPartObj>
+    </w:sdtPr>
+    <w:sdtEndPr>
+      <w:rPr>
+        <w:rStyle w:val="PageNumber"/>
+      </w:rPr>
+    </w:sdtEndPr>
+    <w:sdtContent>
+      <w:p>
+        <w:pPr>
+          <w:pStyle w:val="Footer"/>
+          <w:framePr w:wrap="none" w:vAnchor="text" w:hAnchor="margin" w:xAlign="right" w:y="1"/>
+          <w:rPr>
+            <w:rStyle w:val="PageNumber"/>
+          </w:rPr>
+        </w:pPr>
+        <w:r>
+          <w:rPr>
+            <w:rStyle w:val="PageNumber"/>
+          </w:rPr>
+          <w:fldChar w:fldCharType="begin"/>
+        </w:r>
+        <w:r>
+          <w:rPr>
+            <w:rStyle w:val="PageNumber"/>
+          </w:rPr>
+          <w:instrText xml:space="preserve"> PAGE </w:instrText>
+        </w:r>
+        <w:r>
+          <w:rPr>
+            <w:rStyle w:val="PageNumber"/>
+          </w:rPr>
+          <w:fldChar w:fldCharType="end"/>
+        </w:r>
+      </w:p>
+    </w:sdtContent>
+  </w:sdt>
+  <w:p>
+    <w:pPr>
+      <w:pStyle w:val="Footer"/>
+      <w:ind w:right="360"/>
+    </w:pPr>
+  </w:p>
+</w:ftr>
+</file>
+
+<file path=word/footer2.xml><?xml version="1.0" encoding="utf-8"?>
+<w:ftr xmlns:wpc="http://schemas.microsoft.com/office/word/2010/wordprocessingCanvas" xmlns:cx="http://schemas.microsoft.com/office/drawing/2014/chartex" xmlns:cx1="http://schemas.microsoft.com/office/drawing/2015/9/8/chartex" xmlns:cx2="http://schemas.microsoft.com/office/drawing/2015/10/21/chartex" xmlns:cx3="http://schemas.microsoft.com/office/drawing/2016/5/9/chartex" xmlns:cx4="http://schemas.microsoft.com/office/drawing/2016/5/10/chartex" xmlns:cx5="http://schemas.microsoft.com/office/drawing/2016/5/11/chartex" xmlns:cx6="http://schemas.microsoft.com/office/drawing/2016/5/12/chartex" xmlns:cx7="http://schemas.microsoft.com/office/drawing/2016/5/13/chartex" xmlns:cx8="http://schemas.microsoft.com/office/drawing/2016/5/14/chartex" xmlns:mc="http://schemas.openxmlformats.org/markup-compatibility/2006" xmlns:aink="http://schemas.microsoft.com/office/drawing/2016/ink" xmlns:am3d="http://schemas.microsoft.com/office/drawing/2017/model3d" xmlns:o="urn:schemas-microsoft-com:office:office" xmlns:r="http://schemas.openxmlformats.org/officeDocument/2006/relationships" xmlns:m="http://schemas.openxmlformats.org/officeDocument/2006/math" xmlns:v="urn:schemas-microsoft-com:vml" xmlns:wp14="http://schemas.microsoft.com/office/word/2010/wordprocessingDrawing" xmlns:wp="http://schemas.openxmlformats.org/drawingml/2006/wordprocessingDrawing" xmlns:w10="urn:schemas-microsoft-com:office:word" xmlns:w="http://schemas.openxmlformats.org/wordprocessingml/2006/main" xmlns:w14="http://schemas.microsoft.com/office/word/2010/wordml" xmlns:w15="http://schemas.microsoft.com/office/word/2012/wordml" xmlns:w16cex="http://schemas.microsoft.com/office/word/2018/wordml/cex" xmlns:w16cid="http://schemas.microsoft.com/office/word/2016/wordml/cid" xmlns:w16="http://schemas.microsoft.com/office/word/2018/wordml" xmlns:w16se="http://schemas.microsoft.com/office/word/2015/wordml/symex" xmlns:wpg="http://schemas.microsoft.com/office/word/2010/wordprocessingGroup" xmlns:wpi="http://schemas.microsoft.com/office/word/2010/wordprocessingInk" xmlns:wne="http://schemas.microsoft.com/office/word/2006/wordml" xmlns:wps="http://schemas.microsoft.com/office/word/2010/wordprocessingShape" mc:Ignorable="w14 w15 w16se w16cid w16 w16cex wp14">
+  <w:sdt>
+    <w:sdtPr>
+      <w:rPr>
+        <w:rStyle w:val="PageNumber"/>
+      </w:rPr>
+      <w:id w:val="346142885"/>
+      <w:docPartObj>
+        <w:docPartGallery w:val="Page Numbers (Bottom of Page)"/>
+        <w:docPartUnique/>
+      </w:docPartObj>
+    </w:sdtPr>
+    <w:sdtEndPr>
+      <w:rPr>
+        <w:rStyle w:val="PageNumber"/>
+      </w:rPr>
+    </w:sdtEndPr>
+    <w:sdtContent>
+      <w:p>
+        <w:pPr>
+          <w:pStyle w:val="Footer"/>
+          <w:framePr w:wrap="none" w:vAnchor="text" w:hAnchor="margin" w:xAlign="right" w:y="1"/>
+          <w:rPr>
+            <w:rStyle w:val="PageNumber"/>
+          </w:rPr>
+        </w:pPr>
+        <w:r>
+          <w:rPr>
+            <w:rStyle w:val="PageNumber"/>
+          </w:rPr>
+          <w:fldChar w:fldCharType="begin"/>
+        </w:r>
+        <w:r>
+          <w:rPr>
+            <w:rStyle w:val="PageNumber"/>
+          </w:rPr>
+          <w:instrText xml:space="preserve"> PAGE </w:instrText>
+        </w:r>
+        <w:r>
+          <w:rPr>
+            <w:rStyle w:val="PageNumber"/>
+          </w:rPr>
+          <w:fldChar w:fldCharType="separate"/>
+        </w:r>
+        <w:r>
+          <w:rPr>
+            <w:rStyle w:val="PageNumber"/>
+            <w:noProof/>
+          </w:rPr>
+          <w:t>1</w:t>
+        </w:r>
+        <w:r>
+          <w:rPr>
+            <w:rStyle w:val="PageNumber"/>
+          </w:rPr>
+          <w:fldChar w:fldCharType="end"/>
+        </w:r>
+      </w:p>
+    </w:sdtContent>
+  </w:sdt>
+  <w:p>
+    <w:pPr>
+      <w:pStyle w:val="Footer"/>
+      <w:ind w:right="360"/>
+    </w:pPr>
+  </w:p>
+</w:ftr>
+</file>
+
+<file path=word/footnotes.xml><?xml version="1.0" encoding="utf-8"?>
+<w:footnotes xmlns:wpc="http://schemas.microsoft.com/office/word/2010/wordprocessingCanvas" xmlns:cx="http://schemas.microsoft.com/office/drawing/2014/chartex" xmlns:cx1="http://schemas.microsoft.com/office/drawing/2015/9/8/chartex" xmlns:cx2="http://schemas.microsoft.com/office/drawing/2015/10/21/chartex" xmlns:cx3="http://schemas.microsoft.com/office/drawing/2016/5/9/chartex" xmlns:cx4="http://schemas.microsoft.com/office/drawing/2016/5/10/chartex" xmlns:cx5="http://schemas.microsoft.com/office/drawing/2016/5/11/chartex" xmlns:cx6="http://schemas.microsoft.com/office/drawing/2016/5/12/chartex" xmlns:cx7="http://schemas.microsoft.com/office/drawing/2016/5/13/chartex" xmlns:cx8="http://schemas.microsoft.com/office/drawing/2016/5/14/chartex" xmlns:mc="http://schemas.openxmlformats.org/markup-compatibility/2006" xmlns:aink="http://schemas.microsoft.com/office/drawing/2016/ink" xmlns:am3d="http://schemas.microsoft.com/office/drawing/2017/model3d" xmlns:o="urn:schemas-microsoft-com:office:office" xmlns:r="http://schemas.openxmlformats.org/officeDocument/2006/relationships" xmlns:m="http://schemas.openxmlformats.org/officeDocument/2006/math" xmlns:v="urn:schemas-microsoft-com:vml" xmlns:wp14="http://schemas.microsoft.com/office/word/2010/wordprocessingDrawing" xmlns:wp="http://schemas.openxmlformats.org/drawingml/2006/wordprocessingDrawing" xmlns:w10="urn:schemas-microsoft-com:office:word" xmlns:w="http://schemas.openxmlformats.org/wordprocessingml/2006/main" xmlns:w14="http://schemas.microsoft.com/office/word/2010/wordml" xmlns:w15="http://schemas.microsoft.com/office/word/2012/wordml" xmlns:w16cex="http://schemas.microsoft.com/office/word/2018/wordml/cex" xmlns:w16cid="http://schemas.microsoft.com/office/word/2016/wordml/cid" xmlns:w16="http://schemas.microsoft.com/office/word/2018/wordml" xmlns:w16se="http://schemas.microsoft.com/office/word/2015/wordml/symex" xmlns:wpg="http://schemas.microsoft.com/office/word/2010/wordprocessingGroup" xmlns:wpi="http://schemas.microsoft.com/office/word/2010/wordprocessingInk" xmlns:wne="http://schemas.microsoft.com/office/word/2006/wordml" xmlns:wps="http://schemas.microsoft.com/office/word/2010/wordprocessingShape" mc:Ignorable="w14 w15 w16se w16cid w16 w16cex wp14">
+  <w:footnote w:type="separator" w:id="-1">
+    <w:p>
+      <w:pPr>
+        <w:spacing w:after="0" w:line="240" w:lineRule="auto"/>
+      </w:pPr>
+      <w:r>
+        <w:separator/>
+      </w:r>
+    </w:p>
+  </w:footnote>
+  <w:footnote w:type="continuationSeparator" w:id="0">
+    <w:p>
+      <w:pPr>
+        <w:spacing w:after="0" w:line="240" w:lineRule="auto"/>
+      </w:pPr>
+      <w:r>
+        <w:continuationSeparator/>
+      </w:r>
+    </w:p>
+  </w:footnote>
+</w:footnotes>
+</file>
+
+<file path=word/numbering.xml><?xml version="1.0" encoding="utf-8"?>
+<w:numbering xmlns:wpc="http://schemas.microsoft.com/office/word/2010/wordprocessingCanvas" xmlns:cx="http://schemas.microsoft.com/office/drawing/2014/chartex" xmlns:cx1="http://schemas.microsoft.com/office/drawing/2015/9/8/chartex" xmlns:cx2="http://schemas.microsoft.com/office/drawing/2015/10/21/chartex" xmlns:cx3="http://schemas.microsoft.com/office/drawing/2016/5/9/chartex" xmlns:cx4="http://schemas.microsoft.com/office/drawing/2016/5/10/chartex" xmlns:cx5="http://schemas.microsoft.com/office/drawing/2016/5/11/chartex" xmlns:cx6="http://schemas.microsoft.com/office/drawing/2016/5/12/chartex" xmlns:cx7="http://schemas.microsoft.com/office/drawing/2016/5/13/chartex" xmlns:cx8="http://schemas.microsoft.com/office/drawing/2016/5/14/chartex" xmlns:mc="http://schemas.openxmlformats.org/markup-compatibility/2006" xmlns:aink="http://schemas.microsoft.com/office/drawing/2016/ink" xmlns:am3d="http://schemas.microsoft.com/office/drawing/2017/model3d" xmlns:o="urn:schemas-microsoft-com:office:office" xmlns:r="http://schemas.openxmlformats.org/officeDocument/2006/relationships" xmlns:m="http://schemas.openxmlformats.org/officeDocument/2006/math" xmlns:v="urn:schemas-microsoft-com:vml" xmlns:wp14="http://schemas.microsoft.com/office/word/2010/wordprocessingDrawing" xmlns:wp="http://schemas.openxmlformats.org/drawingml/2006/wordprocessingDrawing" xmlns:w10="urn:schemas-microsoft-com:office:word" xmlns:w="http://schemas.openxmlformats.org/wordprocessingml/2006/main" xmlns:w14="http://schemas.microsoft.com/office/word/2010/wordml" xmlns:w15="http://schemas.microsoft.com/office/word/2012/wordml" xmlns:w16cex="http://schemas.microsoft.com/office/word/2018/wordml/cex" xmlns:w16cid="http://schemas.microsoft.com/office/word/2016/wordml/cid" xmlns:w16="http://schemas.microsoft.com/office/word/2018/wordml" xmlns:w16se="http://schemas.microsoft.com/office/word/2015/wordml/symex" xmlns:wpg="http://schemas.microsoft.com/office/word/2010/wordprocessingGroup" xmlns:wpi="http://schemas.microsoft.com/office/word/2010/wordprocessingInk" xmlns:wne="http://schemas.microsoft.com/office/word/2006/wordml" xmlns:wps="http://schemas.microsoft.com/office/word/2010/wordprocessingShape" mc:Ignorable="w14 w15 w16se w16cid w16 w16cex wp14">
+  <w:abstractNum w:abstractNumId="0" w15:restartNumberingAfterBreak="0">
+    <w:nsid w:val="031858D1"/>
+    <w:multiLevelType w:val="hybridMultilevel"/>
+    <w:tmpl w:val="8D1AC468"/>
+    <w:lvl w:ilvl="0" w:tplc="94B42E56">
+      <w:start w:val="1"/>
+      <w:numFmt w:val="decimal"/>
+      <w:lvlText w:val="%1."/>
+      <w:lvlJc w:val="left"/>
+      <w:pPr>
+        <w:ind w:left="571"/>
+      </w:pPr>
+      <w:rPr>
+        <w:rFonts w:ascii="Cambria" w:eastAsia="Cambria" w:hAnsi="Cambria" w:cs="Cambria"/>
+        <w:b w:val="0"/>
+        <w:i w:val="0"/>
+        <w:strike w:val="0"/>
+        <w:dstrike w:val="0"/>
+        <w:color w:val="000000"/>
+        <w:sz w:val="24"/>
+        <w:szCs w:val="24"/>
+        <w:u w:val="none" w:color="000000"/>
+        <w:bdr w:val="none" w:sz="0" w:space="0" w:color="auto"/>
+        <w:shd w:val="clear" w:color="auto" w:fill="auto"/>
+        <w:vertAlign w:val="baseline"/>
+      </w:rPr>
+    </w:lvl>
+    <w:lvl w:ilvl="1" w:tplc="DEB0BE22">
+      <w:start w:val="1"/>
+      <w:numFmt w:val="lowerLetter"/>
+      <w:lvlText w:val="%2"/>
+      <w:lvlJc w:val="left"/>
+      <w:pPr>
+        <w:ind w:left="1260"/>
+      </w:pPr>
+      <w:rPr>
+        <w:rFonts w:ascii="Cambria" w:eastAsia="Cambria" w:hAnsi="Cambria" w:cs="Cambria"/>
+        <w:b w:val="0"/>
+        <w:i w:val="0"/>
+        <w:strike w:val="0"/>
+        <w:dstrike w:val="0"/>
+        <w:color w:val="000000"/>
+        <w:sz w:val="24"/>
+        <w:szCs w:val="24"/>
+        <w:u w:val="none" w:color="000000"/>
+        <w:bdr w:val="none" w:sz="0" w:space="0" w:color="auto"/>
+        <w:shd w:val="clear" w:color="auto" w:fill="auto"/>
+        <w:vertAlign w:val="baseline"/>
+      </w:rPr>
+    </w:lvl>
+    <w:lvl w:ilvl="2" w:tplc="CDC6A690">
+      <w:start w:val="1"/>
+      <w:numFmt w:val="lowerRoman"/>
+      <w:lvlText w:val="%3"/>
+      <w:lvlJc w:val="left"/>
+      <w:pPr>
+        <w:ind w:left="1980"/>
+      </w:pPr>
+      <w:rPr>
+        <w:rFonts w:ascii="Cambria" w:eastAsia="Cambria" w:hAnsi="Cambria" w:cs="Cambria"/>
+        <w:b w:val="0"/>
+        <w:i w:val="0"/>
+        <w:strike w:val="0"/>
+        <w:dstrike w:val="0"/>
+        <w:color w:val="000000"/>
+        <w:sz w:val="24"/>
+        <w:szCs w:val="24"/>
+        <w:u w:val="none" w:color="000000"/>
+        <w:bdr w:val="none" w:sz="0" w:space="0" w:color="auto"/>
+        <w:shd w:val="clear" w:color="auto" w:fill="auto"/>
+        <w:vertAlign w:val="baseline"/>
+      </w:rPr>
+    </w:lvl>
+    <w:lvl w:ilvl="3" w:tplc="864CAEC0">
+      <w:start w:val="1"/>
+      <w:numFmt w:val="decimal"/>
+      <w:lvlText w:val="%4"/>
+      <w:lvlJc w:val="left"/>
+      <w:pPr>
+        <w:ind w:left="2700"/>
+      </w:pPr>
+      <w:rPr>
+        <w:rFonts w:ascii="Cambria" w:eastAsia="Cambria" w:hAnsi="Cambria" w:cs="Cambria"/>
+        <w:b w:val="0"/>
+        <w:i w:val="0"/>
+        <w:strike w:val="0"/>
+        <w:dstrike w:val="0"/>
+        <w:color w:val="000000"/>
+        <w:sz w:val="24"/>
+        <w:szCs w:val="24"/>
+        <w:u w:val="none" w:color="000000"/>
+        <w:bdr w:val="none" w:sz="0" w:space="0" w:color="auto"/>
+        <w:shd w:val="clear" w:color="auto" w:fill="auto"/>
+        <w:vertAlign w:val="baseline"/>
+      </w:rPr>
+    </w:lvl>
+    <w:lvl w:ilvl="4" w:tplc="9ED83E5E">
+      <w:start w:val="1"/>
+      <w:numFmt w:val="lowerLetter"/>
+      <w:lvlText w:val="%5"/>
+      <w:lvlJc w:val="left"/>
+      <w:pPr>
+        <w:ind w:left="3420"/>
+      </w:pPr>
+      <w:rPr>
+        <w:rFonts w:ascii="Cambria" w:eastAsia="Cambria" w:hAnsi="Cambria" w:cs="Cambria"/>
+        <w:b w:val="0"/>
+        <w:i w:val="0"/>
+        <w:strike w:val="0"/>
+        <w:dstrike w:val="0"/>
+        <w:color w:val="000000"/>
+        <w:sz w:val="24"/>
+        <w:szCs w:val="24"/>
+        <w:u w:val="none" w:color="000000"/>
+        <w:bdr w:val="none" w:sz="0" w:space="0" w:color="auto"/>
+        <w:shd w:val="clear" w:color="auto" w:fill="auto"/>
+        <w:vertAlign w:val="baseline"/>
+      </w:rPr>
+    </w:lvl>
+    <w:lvl w:ilvl="5" w:tplc="0A06FB54">
+      <w:start w:val="1"/>
+      <w:numFmt w:val="lowerRoman"/>
+      <w:lvlText w:val="%6"/>
+      <w:lvlJc w:val="left"/>
+      <w:pPr>
+        <w:ind w:left="4140"/>
+      </w:pPr>
+      <w:rPr>
+        <w:rFonts w:ascii="Cambria" w:eastAsia="Cambria" w:hAnsi="Cambria" w:cs="Cambria"/>
+        <w:b w:val="0"/>
+        <w:i w:val="0"/>
+        <w:strike w:val="0"/>
+        <w:dstrike w:val="0"/>
+        <w:color w:val="000000"/>
+        <w:sz w:val="24"/>
+        <w:szCs w:val="24"/>
+        <w:u w:val="none" w:color="000000"/>
+        <w:bdr w:val="none" w:sz="0" w:space="0" w:color="auto"/>
+        <w:shd w:val="clear" w:color="auto" w:fill="auto"/>
+        <w:vertAlign w:val="baseline"/>
+      </w:rPr>
+    </w:lvl>
+    <w:lvl w:ilvl="6" w:tplc="50B0FE00">
+      <w:start w:val="1"/>
+      <w:numFmt w:val="decimal"/>
+      <w:lvlText w:val="%7"/>
+      <w:lvlJc w:val="left"/>
+      <w:pPr>
+        <w:ind w:left="4860"/>
+      </w:pPr>
+      <w:rPr>
+        <w:rFonts w:ascii="Cambria" w:eastAsia="Cambria" w:hAnsi="Cambria" w:cs="Cambria"/>
+        <w:b w:val="0"/>
+        <w:i w:val="0"/>
+        <w:strike w:val="0"/>
+        <w:dstrike w:val="0"/>
+        <w:color w:val="000000"/>
+        <w:sz w:val="24"/>
+        <w:szCs w:val="24"/>
+        <w:u w:val="none" w:color="000000"/>
+        <w:bdr w:val="none" w:sz="0" w:space="0" w:color="auto"/>
+        <w:shd w:val="clear" w:color="auto" w:fill="auto"/>
+        <w:vertAlign w:val="baseline"/>
+      </w:rPr>
+    </w:lvl>
+    <w:lvl w:ilvl="7" w:tplc="03FE8974">
+      <w:start w:val="1"/>
+      <w:numFmt w:val="lowerLetter"/>
+      <w:lvlText w:val="%8"/>
+      <w:lvlJc w:val="left"/>
+      <w:pPr>
+        <w:ind w:left="5580"/>
+      </w:pPr>
+      <w:rPr>
+        <w:rFonts w:ascii="Cambria" w:eastAsia="Cambria" w:hAnsi="Cambria" w:cs="Cambria"/>
+        <w:b w:val="0"/>
+        <w:i w:val="0"/>
+        <w:strike w:val="0"/>
+        <w:dstrike w:val="0"/>
+        <w:color w:val="000000"/>
+        <w:sz w:val="24"/>
+        <w:szCs w:val="24"/>
+        <w:u w:val="none" w:color="000000"/>
+        <w:bdr w:val="none" w:sz="0" w:space="0" w:color="auto"/>
+        <w:shd w:val="clear" w:color="auto" w:fill="auto"/>
+        <w:vertAlign w:val="baseline"/>
+      </w:rPr>
+    </w:lvl>
+    <w:lvl w:ilvl="8" w:tplc="BFC4380C">
+      <w:start w:val="1"/>
+      <w:numFmt w:val="lowerRoman"/>
+      <w:lvlText w:val="%9"/>
+      <w:lvlJc w:val="left"/>
+      <w:pPr>
+        <w:ind w:left="6300"/>
+      </w:pPr>
+      <w:rPr>
+        <w:rFonts w:ascii="Cambria" w:eastAsia="Cambria" w:hAnsi="Cambria" w:cs="Cambria"/>
+        <w:b w:val="0"/>
+        <w:i w:val="0"/>
+        <w:strike w:val="0"/>
+        <w:dstrike w:val="0"/>
+        <w:color w:val="000000"/>
+        <w:sz w:val="24"/>
+        <w:szCs w:val="24"/>
+        <w:u w:val="none" w:color="000000"/>
+        <w:bdr w:val="none" w:sz="0" w:space="0" w:color="auto"/>
+        <w:shd w:val="clear" w:color="auto" w:fill="auto"/>
+        <w:vertAlign w:val="baseline"/>
+      </w:rPr>
+    </w:lvl>
+  </w:abstractNum>
+  <w:abstractNum w:abstractNumId="1" w15:restartNumberingAfterBreak="0">
+    <w:nsid w:val="03587A48"/>
+    <w:multiLevelType w:val="hybridMultilevel"/>
+    <w:tmpl w:val="FB743344"/>
+    <w:lvl w:ilvl="0" w:tplc="3D8E0530">
+      <w:start w:val="1"/>
+      <w:numFmt w:val="bullet"/>
+      <w:lvlText w:val="*"/>
+      <w:lvlJc w:val="left"/>
+      <w:pPr>
+        <w:ind w:left="0"/>
+      </w:pPr>
+      <w:rPr>
+        <w:rFonts w:ascii="Arial" w:eastAsia="Arial" w:hAnsi="Arial" w:cs="Arial"/>
+        <w:b w:val="0"/>
+        <w:i w:val="0"/>
+        <w:strike w:val="0"/>
+        <w:dstrike w:val="0"/>
+        <w:color w:val="3F7F5F"/>
+        <w:sz w:val="18"/>
+        <w:szCs w:val="18"/>
+        <w:u w:val="none" w:color="000000"/>
+        <w:bdr w:val="none" w:sz="0" w:space="0" w:color="auto"/>
+        <w:shd w:val="clear" w:color="auto" w:fill="auto"/>
+        <w:vertAlign w:val="baseline"/>
+      </w:rPr>
+    </w:lvl>
+    <w:lvl w:ilvl="1" w:tplc="7422996A">
+      <w:start w:val="1"/>
+      <w:numFmt w:val="bullet"/>
+      <w:lvlText w:val="o"/>
+      <w:lvlJc w:val="left"/>
+      <w:pPr>
+        <w:ind w:left="2173"/>
+      </w:pPr>
+      <w:rPr>
+        <w:rFonts w:ascii="Arial" w:eastAsia="Arial" w:hAnsi="Arial" w:cs="Arial"/>
+        <w:b w:val="0"/>
+        <w:i w:val="0"/>
+        <w:strike w:val="0"/>
+        <w:dstrike w:val="0"/>
+        <w:color w:val="3F7F5F"/>
+        <w:sz w:val="18"/>
+        <w:szCs w:val="18"/>
+        <w:u w:val="none" w:color="000000"/>
+        <w:bdr w:val="none" w:sz="0" w:space="0" w:color="auto"/>
+        <w:shd w:val="clear" w:color="auto" w:fill="auto"/>
+        <w:vertAlign w:val="baseline"/>
+      </w:rPr>
+    </w:lvl>
+    <w:lvl w:ilvl="2" w:tplc="EE5CDBBC">
+      <w:start w:val="1"/>
+      <w:numFmt w:val="bullet"/>
+      <w:lvlText w:val="▪"/>
+      <w:lvlJc w:val="left"/>
+      <w:pPr>
+        <w:ind w:left="2893"/>
+      </w:pPr>
+      <w:rPr>
+        <w:rFonts w:ascii="Arial" w:eastAsia="Arial" w:hAnsi="Arial" w:cs="Arial"/>
+        <w:b w:val="0"/>
+        <w:i w:val="0"/>
+        <w:strike w:val="0"/>
+        <w:dstrike w:val="0"/>
+        <w:color w:val="3F7F5F"/>
+        <w:sz w:val="18"/>
+        <w:szCs w:val="18"/>
+        <w:u w:val="none" w:color="000000"/>
+        <w:bdr w:val="none" w:sz="0" w:space="0" w:color="auto"/>
+        <w:shd w:val="clear" w:color="auto" w:fill="auto"/>
+        <w:vertAlign w:val="baseline"/>
+      </w:rPr>
+    </w:lvl>
+    <w:lvl w:ilvl="3" w:tplc="6F28DB0C">
+      <w:start w:val="1"/>
+      <w:numFmt w:val="bullet"/>
+      <w:lvlText w:val="•"/>
+      <w:lvlJc w:val="left"/>
+      <w:pPr>
+        <w:ind w:left="3613"/>
+      </w:pPr>
+      <w:rPr>
+        <w:rFonts w:ascii="Arial" w:eastAsia="Arial" w:hAnsi="Arial" w:cs="Arial"/>
+        <w:b w:val="0"/>
+        <w:i w:val="0"/>
+        <w:strike w:val="0"/>
+        <w:dstrike w:val="0"/>
+        <w:color w:val="3F7F5F"/>
+        <w:sz w:val="18"/>
+        <w:szCs w:val="18"/>
+        <w:u w:val="none" w:color="000000"/>
+        <w:bdr w:val="none" w:sz="0" w:space="0" w:color="auto"/>
+        <w:shd w:val="clear" w:color="auto" w:fill="auto"/>
+        <w:vertAlign w:val="baseline"/>
+      </w:rPr>
+    </w:lvl>
+    <w:lvl w:ilvl="4" w:tplc="FC18BBA2">
+      <w:start w:val="1"/>
+      <w:numFmt w:val="bullet"/>
+      <w:lvlText w:val="o"/>
+      <w:lvlJc w:val="left"/>
+      <w:pPr>
+        <w:ind w:left="4333"/>
+      </w:pPr>
+      <w:rPr>
+        <w:rFonts w:ascii="Arial" w:eastAsia="Arial" w:hAnsi="Arial" w:cs="Arial"/>
+        <w:b w:val="0"/>
+        <w:i w:val="0"/>
+        <w:strike w:val="0"/>
+        <w:dstrike w:val="0"/>
+        <w:color w:val="3F7F5F"/>
+        <w:sz w:val="18"/>
+        <w:szCs w:val="18"/>
+        <w:u w:val="none" w:color="000000"/>
+        <w:bdr w:val="none" w:sz="0" w:space="0" w:color="auto"/>
+        <w:shd w:val="clear" w:color="auto" w:fill="auto"/>
+        <w:vertAlign w:val="baseline"/>
+      </w:rPr>
+    </w:lvl>
+    <w:lvl w:ilvl="5" w:tplc="DB38A25C">
+      <w:start w:val="1"/>
+      <w:numFmt w:val="bullet"/>
+      <w:lvlText w:val="▪"/>
+      <w:lvlJc w:val="left"/>
+      <w:pPr>
+        <w:ind w:left="5053"/>
+      </w:pPr>
+      <w:rPr>
+        <w:rFonts w:ascii="Arial" w:eastAsia="Arial" w:hAnsi="Arial" w:cs="Arial"/>
+        <w:b w:val="0"/>
+        <w:i w:val="0"/>
+        <w:strike w:val="0"/>
+        <w:dstrike w:val="0"/>
+        <w:color w:val="3F7F5F"/>
+        <w:sz w:val="18"/>
+        <w:szCs w:val="18"/>
+        <w:u w:val="none" w:color="000000"/>
+        <w:bdr w:val="none" w:sz="0" w:space="0" w:color="auto"/>
+        <w:shd w:val="clear" w:color="auto" w:fill="auto"/>
+        <w:vertAlign w:val="baseline"/>
+      </w:rPr>
+    </w:lvl>
+    <w:lvl w:ilvl="6" w:tplc="14681E06">
+      <w:start w:val="1"/>
+      <w:numFmt w:val="bullet"/>
+      <w:lvlText w:val="•"/>
+      <w:lvlJc w:val="left"/>
+      <w:pPr>
+        <w:ind w:left="5773"/>
+      </w:pPr>
+      <w:rPr>
+        <w:rFonts w:ascii="Arial" w:eastAsia="Arial" w:hAnsi="Arial" w:cs="Arial"/>
+        <w:b w:val="0"/>
+        <w:i w:val="0"/>
+        <w:strike w:val="0"/>
+        <w:dstrike w:val="0"/>
+        <w:color w:val="3F7F5F"/>
+        <w:sz w:val="18"/>
+        <w:szCs w:val="18"/>
+        <w:u w:val="none" w:color="000000"/>
+        <w:bdr w:val="none" w:sz="0" w:space="0" w:color="auto"/>
+        <w:shd w:val="clear" w:color="auto" w:fill="auto"/>
+        <w:vertAlign w:val="baseline"/>
+      </w:rPr>
+    </w:lvl>
+    <w:lvl w:ilvl="7" w:tplc="26305294">
+      <w:start w:val="1"/>
+      <w:numFmt w:val="bullet"/>
+      <w:lvlText w:val="o"/>
+      <w:lvlJc w:val="left"/>
+      <w:pPr>
+        <w:ind w:left="6493"/>
+      </w:pPr>
+      <w:rPr>
+        <w:rFonts w:ascii="Arial" w:eastAsia="Arial" w:hAnsi="Arial" w:cs="Arial"/>
+        <w:b w:val="0"/>
+        <w:i w:val="0"/>
+        <w:strike w:val="0"/>
+        <w:dstrike w:val="0"/>
+        <w:color w:val="3F7F5F"/>
+        <w:sz w:val="18"/>
+        <w:szCs w:val="18"/>
+        <w:u w:val="none" w:color="000000"/>
+        <w:bdr w:val="none" w:sz="0" w:space="0" w:color="auto"/>
+        <w:shd w:val="clear" w:color="auto" w:fill="auto"/>
+        <w:vertAlign w:val="baseline"/>
+      </w:rPr>
+    </w:lvl>
+    <w:lvl w:ilvl="8" w:tplc="7D465076">
+      <w:start w:val="1"/>
+      <w:numFmt w:val="bullet"/>
+      <w:lvlText w:val="▪"/>
+      <w:lvlJc w:val="left"/>
+      <w:pPr>
+        <w:ind w:left="7213"/>
+      </w:pPr>
+      <w:rPr>
+        <w:rFonts w:ascii="Arial" w:eastAsia="Arial" w:hAnsi="Arial" w:cs="Arial"/>
+        <w:b w:val="0"/>
+        <w:i w:val="0"/>
+        <w:strike w:val="0"/>
+        <w:dstrike w:val="0"/>
+        <w:color w:val="3F7F5F"/>
+        <w:sz w:val="18"/>
+        <w:szCs w:val="18"/>
+        <w:u w:val="none" w:color="000000"/>
+        <w:bdr w:val="none" w:sz="0" w:space="0" w:color="auto"/>
+        <w:shd w:val="clear" w:color="auto" w:fill="auto"/>
+        <w:vertAlign w:val="baseline"/>
+      </w:rPr>
+    </w:lvl>
+  </w:abstractNum>
+  <w:abstractNum w:abstractNumId="2" w15:restartNumberingAfterBreak="0">
+    <w:nsid w:val="0C5B2FDF"/>
+    <w:multiLevelType w:val="hybridMultilevel"/>
+    <w:tmpl w:val="816473E8"/>
+    <w:lvl w:ilvl="0" w:tplc="0409001B">
+      <w:start w:val="1"/>
+      <w:numFmt w:val="lowerRoman"/>
+      <w:lvlText w:val="%1."/>
+      <w:lvlJc w:val="right"/>
+      <w:pPr>
+        <w:ind w:left="1296" w:hanging="360"/>
+      </w:pPr>
+    </w:lvl>
+    <w:lvl w:ilvl="1" w:tplc="04090019" w:tentative="1">
+      <w:start w:val="1"/>
+      <w:numFmt w:val="lowerLetter"/>
+      <w:lvlText w:val="%2."/>
+      <w:lvlJc w:val="left"/>
+      <w:pPr>
+        <w:ind w:left="2016" w:hanging="360"/>
+      </w:pPr>
+    </w:lvl>
+    <w:lvl w:ilvl="2" w:tplc="0409001B" w:tentative="1">
+      <w:start w:val="1"/>
+      <w:numFmt w:val="lowerRoman"/>
+      <w:lvlText w:val="%3."/>
+      <w:lvlJc w:val="right"/>
+      <w:pPr>
+        <w:ind w:left="2736" w:hanging="180"/>
+      </w:pPr>
+    </w:lvl>
+    <w:lvl w:ilvl="3" w:tplc="0409000F" w:tentative="1">
+      <w:start w:val="1"/>
+      <w:numFmt w:val="decimal"/>
+      <w:lvlText w:val="%4."/>
+      <w:lvlJc w:val="left"/>
+      <w:pPr>
+        <w:ind w:left="3456" w:hanging="360"/>
+      </w:pPr>
+    </w:lvl>
+    <w:lvl w:ilvl="4" w:tplc="04090019" w:tentative="1">
+      <w:start w:val="1"/>
+      <w:numFmt w:val="lowerLetter"/>
+      <w:lvlText w:val="%5."/>
+      <w:lvlJc w:val="left"/>
+      <w:pPr>
+        <w:ind w:left="4176" w:hanging="360"/>
+      </w:pPr>
+    </w:lvl>
+    <w:lvl w:ilvl="5" w:tplc="0409001B" w:tentative="1">
+      <w:start w:val="1"/>
+      <w:numFmt w:val="lowerRoman"/>
+      <w:lvlText w:val="%6."/>
+      <w:lvlJc w:val="right"/>
+      <w:pPr>
+        <w:ind w:left="4896" w:hanging="180"/>
+      </w:pPr>
+    </w:lvl>
+    <w:lvl w:ilvl="6" w:tplc="0409000F" w:tentative="1">
+      <w:start w:val="1"/>
+      <w:numFmt w:val="decimal"/>
+      <w:lvlText w:val="%7."/>
+      <w:lvlJc w:val="left"/>
+      <w:pPr>
+        <w:ind w:left="5616" w:hanging="360"/>
+      </w:pPr>
+    </w:lvl>
+    <w:lvl w:ilvl="7" w:tplc="04090019" w:tentative="1">
+      <w:start w:val="1"/>
+      <w:numFmt w:val="lowerLetter"/>
+      <w:lvlText w:val="%8."/>
+      <w:lvlJc w:val="left"/>
+      <w:pPr>
+        <w:ind w:left="6336" w:hanging="360"/>
+      </w:pPr>
+    </w:lvl>
+    <w:lvl w:ilvl="8" w:tplc="0409001B" w:tentative="1">
+      <w:start w:val="1"/>
+      <w:numFmt w:val="lowerRoman"/>
+      <w:lvlText w:val="%9."/>
+      <w:lvlJc w:val="right"/>
+      <w:pPr>
+        <w:ind w:left="7056" w:hanging="180"/>
+      </w:pPr>
+    </w:lvl>
+  </w:abstractNum>
+  <w:abstractNum w:abstractNumId="3" w15:restartNumberingAfterBreak="0">
+    <w:nsid w:val="113316D7"/>
+    <w:multiLevelType w:val="hybridMultilevel"/>
+    <w:tmpl w:val="C0565778"/>
+    <w:lvl w:ilvl="0" w:tplc="04090001">
+      <w:start w:val="1"/>
+      <w:numFmt w:val="bullet"/>
+      <w:lvlText w:val=""/>
+      <w:lvlJc w:val="left"/>
+      <w:pPr>
+        <w:ind w:left="1296" w:hanging="360"/>
+      </w:pPr>
+      <w:rPr>
+        <w:rFonts w:ascii="Symbol" w:hAnsi="Symbol" w:hint="default"/>
+      </w:rPr>
+    </w:lvl>
+    <w:lvl w:ilvl="1" w:tplc="04090003" w:tentative="1">
+      <w:start w:val="1"/>
+      <w:numFmt w:val="bullet"/>
+      <w:lvlText w:val="o"/>
+      <w:lvlJc w:val="left"/>
+      <w:pPr>
+        <w:ind w:left="2016" w:hanging="360"/>
+      </w:pPr>
+      <w:rPr>
+        <w:rFonts w:ascii="Courier New" w:hAnsi="Courier New" w:cs="Courier New" w:hint="default"/>
+      </w:rPr>
+    </w:lvl>
+    <w:lvl w:ilvl="2" w:tplc="04090005" w:tentative="1">
+      <w:start w:val="1"/>
+      <w:numFmt w:val="bullet"/>
+      <w:lvlText w:val=""/>
+      <w:lvlJc w:val="left"/>
+      <w:pPr>
+        <w:ind w:left="2736" w:hanging="360"/>
+      </w:pPr>
+      <w:rPr>
+        <w:rFonts w:ascii="Wingdings" w:hAnsi="Wingdings" w:hint="default"/>
+      </w:rPr>
+    </w:lvl>
+    <w:lvl w:ilvl="3" w:tplc="04090001" w:tentative="1">
+      <w:start w:val="1"/>
+      <w:numFmt w:val="bullet"/>
+      <w:lvlText w:val=""/>
+      <w:lvlJc w:val="left"/>
+      <w:pPr>
+        <w:ind w:left="3456" w:hanging="360"/>
+      </w:pPr>
+      <w:rPr>
+        <w:rFonts w:ascii="Symbol" w:hAnsi="Symbol" w:hint="default"/>
+      </w:rPr>
+    </w:lvl>
+    <w:lvl w:ilvl="4" w:tplc="04090003" w:tentative="1">
+      <w:start w:val="1"/>
+      <w:numFmt w:val="bullet"/>
+      <w:lvlText w:val="o"/>
+      <w:lvlJc w:val="left"/>
+      <w:pPr>
+        <w:ind w:left="4176" w:hanging="360"/>
+      </w:pPr>
+      <w:rPr>
+        <w:rFonts w:ascii="Courier New" w:hAnsi="Courier New" w:cs="Courier New" w:hint="default"/>
+      </w:rPr>
+    </w:lvl>
+    <w:lvl w:ilvl="5" w:tplc="04090005" w:tentative="1">
+      <w:start w:val="1"/>
+      <w:numFmt w:val="bullet"/>
+      <w:lvlText w:val=""/>
+      <w:lvlJc w:val="left"/>
+      <w:pPr>
+        <w:ind w:left="4896" w:hanging="360"/>
+      </w:pPr>
+      <w:rPr>
+        <w:rFonts w:ascii="Wingdings" w:hAnsi="Wingdings" w:hint="default"/>
+      </w:rPr>
+    </w:lvl>
+    <w:lvl w:ilvl="6" w:tplc="04090001" w:tentative="1">
+      <w:start w:val="1"/>
+      <w:numFmt w:val="bullet"/>
+      <w:lvlText w:val=""/>
+      <w:lvlJc w:val="left"/>
+      <w:pPr>
+        <w:ind w:left="5616" w:hanging="360"/>
+      </w:pPr>
+      <w:rPr>
+        <w:rFonts w:ascii="Symbol" w:hAnsi="Symbol" w:hint="default"/>
+      </w:rPr>
+    </w:lvl>
+    <w:lvl w:ilvl="7" w:tplc="04090003" w:tentative="1">
+      <w:start w:val="1"/>
+      <w:numFmt w:val="bullet"/>
+      <w:lvlText w:val="o"/>
+      <w:lvlJc w:val="left"/>
+      <w:pPr>
+        <w:ind w:left="6336" w:hanging="360"/>
+      </w:pPr>
+      <w:rPr>
+        <w:rFonts w:ascii="Courier New" w:hAnsi="Courier New" w:cs="Courier New" w:hint="default"/>
+      </w:rPr>
+    </w:lvl>
+    <w:lvl w:ilvl="8" w:tplc="04090005" w:tentative="1">
+      <w:start w:val="1"/>
+      <w:numFmt w:val="bullet"/>
+      <w:lvlText w:val=""/>
+      <w:lvlJc w:val="left"/>
+      <w:pPr>
+        <w:ind w:left="7056" w:hanging="360"/>
+      </w:pPr>
+      <w:rPr>
+        <w:rFonts w:ascii="Wingdings" w:hAnsi="Wingdings" w:hint="default"/>
+      </w:rPr>
+    </w:lvl>
+  </w:abstractNum>
+  <w:abstractNum w:abstractNumId="4" w15:restartNumberingAfterBreak="0">
+    <w:nsid w:val="2E496603"/>
+    <w:multiLevelType w:val="hybridMultilevel"/>
+    <w:tmpl w:val="9858F5A2"/>
+    <w:lvl w:ilvl="0" w:tplc="11FC52F0">
+      <w:start w:val="1"/>
+      <w:numFmt w:val="bullet"/>
+      <w:lvlText w:val="*"/>
+      <w:lvlJc w:val="left"/>
+      <w:pPr>
+        <w:ind w:left="0"/>
+      </w:pPr>
+      <w:rPr>
+        <w:rFonts w:ascii="Arial" w:eastAsia="Arial" w:hAnsi="Arial" w:cs="Arial"/>
+        <w:b w:val="0"/>
+        <w:i w:val="0"/>
+        <w:strike w:val="0"/>
+        <w:dstrike w:val="0"/>
+        <w:color w:val="3F7F5F"/>
+        <w:sz w:val="18"/>
+        <w:szCs w:val="18"/>
+        <w:u w:val="none" w:color="000000"/>
+        <w:bdr w:val="none" w:sz="0" w:space="0" w:color="auto"/>
+        <w:shd w:val="clear" w:color="auto" w:fill="auto"/>
+        <w:vertAlign w:val="baseline"/>
+      </w:rPr>
+    </w:lvl>
+    <w:lvl w:ilvl="1" w:tplc="10C81B4A">
+      <w:start w:val="1"/>
+      <w:numFmt w:val="bullet"/>
+      <w:lvlText w:val="o"/>
+      <w:lvlJc w:val="left"/>
+      <w:pPr>
+        <w:ind w:left="1597"/>
+      </w:pPr>
+      <w:rPr>
+        <w:rFonts w:ascii="Arial" w:eastAsia="Arial" w:hAnsi="Arial" w:cs="Arial"/>
+        <w:b w:val="0"/>
+        <w:i w:val="0"/>
+        <w:strike w:val="0"/>
+        <w:dstrike w:val="0"/>
+        <w:color w:val="3F7F5F"/>
+        <w:sz w:val="18"/>
+        <w:szCs w:val="18"/>
+        <w:u w:val="none" w:color="000000"/>
+        <w:bdr w:val="none" w:sz="0" w:space="0" w:color="auto"/>
+        <w:shd w:val="clear" w:color="auto" w:fill="auto"/>
+        <w:vertAlign w:val="baseline"/>
+      </w:rPr>
+    </w:lvl>
+    <w:lvl w:ilvl="2" w:tplc="4FA27264">
+      <w:start w:val="1"/>
+      <w:numFmt w:val="bullet"/>
+      <w:lvlText w:val="▪"/>
+      <w:lvlJc w:val="left"/>
+      <w:pPr>
+        <w:ind w:left="2317"/>
+      </w:pPr>
+      <w:rPr>
+        <w:rFonts w:ascii="Arial" w:eastAsia="Arial" w:hAnsi="Arial" w:cs="Arial"/>
+        <w:b w:val="0"/>
+        <w:i w:val="0"/>
+        <w:strike w:val="0"/>
+        <w:dstrike w:val="0"/>
+        <w:color w:val="3F7F5F"/>
+        <w:sz w:val="18"/>
+        <w:szCs w:val="18"/>
+        <w:u w:val="none" w:color="000000"/>
+        <w:bdr w:val="none" w:sz="0" w:space="0" w:color="auto"/>
+        <w:shd w:val="clear" w:color="auto" w:fill="auto"/>
+        <w:vertAlign w:val="baseline"/>
+      </w:rPr>
+    </w:lvl>
+    <w:lvl w:ilvl="3" w:tplc="E466D02C">
+      <w:start w:val="1"/>
+      <w:numFmt w:val="bullet"/>
+      <w:lvlText w:val="•"/>
+      <w:lvlJc w:val="left"/>
+      <w:pPr>
+        <w:ind w:left="3037"/>
+      </w:pPr>
+      <w:rPr>
+        <w:rFonts w:ascii="Arial" w:eastAsia="Arial" w:hAnsi="Arial" w:cs="Arial"/>
+        <w:b w:val="0"/>
+        <w:i w:val="0"/>
+        <w:strike w:val="0"/>
+        <w:dstrike w:val="0"/>
+        <w:color w:val="3F7F5F"/>
+        <w:sz w:val="18"/>
+        <w:szCs w:val="18"/>
+        <w:u w:val="none" w:color="000000"/>
+        <w:bdr w:val="none" w:sz="0" w:space="0" w:color="auto"/>
+        <w:shd w:val="clear" w:color="auto" w:fill="auto"/>
+        <w:vertAlign w:val="baseline"/>
+      </w:rPr>
+    </w:lvl>
+    <w:lvl w:ilvl="4" w:tplc="AF24ADBA">
+      <w:start w:val="1"/>
+      <w:numFmt w:val="bullet"/>
+      <w:lvlText w:val="o"/>
+      <w:lvlJc w:val="left"/>
+      <w:pPr>
+        <w:ind w:left="3757"/>
+      </w:pPr>
+      <w:rPr>
+        <w:rFonts w:ascii="Arial" w:eastAsia="Arial" w:hAnsi="Arial" w:cs="Arial"/>
+        <w:b w:val="0"/>
+        <w:i w:val="0"/>
+        <w:strike w:val="0"/>
+        <w:dstrike w:val="0"/>
+        <w:color w:val="3F7F5F"/>
+        <w:sz w:val="18"/>
+        <w:szCs w:val="18"/>
+        <w:u w:val="none" w:color="000000"/>
+        <w:bdr w:val="none" w:sz="0" w:space="0" w:color="auto"/>
+        <w:shd w:val="clear" w:color="auto" w:fill="auto"/>
+        <w:vertAlign w:val="baseline"/>
+      </w:rPr>
+    </w:lvl>
+    <w:lvl w:ilvl="5" w:tplc="51CC8E14">
+      <w:start w:val="1"/>
+      <w:numFmt w:val="bullet"/>
+      <w:lvlText w:val="▪"/>
+      <w:lvlJc w:val="left"/>
+      <w:pPr>
+        <w:ind w:left="4477"/>
+      </w:pPr>
+      <w:rPr>
+        <w:rFonts w:ascii="Arial" w:eastAsia="Arial" w:hAnsi="Arial" w:cs="Arial"/>
+        <w:b w:val="0"/>
+        <w:i w:val="0"/>
+        <w:strike w:val="0"/>
+        <w:dstrike w:val="0"/>
+        <w:color w:val="3F7F5F"/>
+        <w:sz w:val="18"/>
+        <w:szCs w:val="18"/>
+        <w:u w:val="none" w:color="000000"/>
+        <w:bdr w:val="none" w:sz="0" w:space="0" w:color="auto"/>
+        <w:shd w:val="clear" w:color="auto" w:fill="auto"/>
+        <w:vertAlign w:val="baseline"/>
+      </w:rPr>
+    </w:lvl>
+    <w:lvl w:ilvl="6" w:tplc="FFEC9F14">
+      <w:start w:val="1"/>
+      <w:numFmt w:val="bullet"/>
+      <w:lvlText w:val="•"/>
+      <w:lvlJc w:val="left"/>
+      <w:pPr>
+        <w:ind w:left="5197"/>
+      </w:pPr>
+      <w:rPr>
+        <w:rFonts w:ascii="Arial" w:eastAsia="Arial" w:hAnsi="Arial" w:cs="Arial"/>
+        <w:b w:val="0"/>
+        <w:i w:val="0"/>
+        <w:strike w:val="0"/>
+        <w:dstrike w:val="0"/>
+        <w:color w:val="3F7F5F"/>
+        <w:sz w:val="18"/>
+        <w:szCs w:val="18"/>
+        <w:u w:val="none" w:color="000000"/>
+        <w:bdr w:val="none" w:sz="0" w:space="0" w:color="auto"/>
+        <w:shd w:val="clear" w:color="auto" w:fill="auto"/>
+        <w:vertAlign w:val="baseline"/>
+      </w:rPr>
+    </w:lvl>
+    <w:lvl w:ilvl="7" w:tplc="31B40F1A">
+      <w:start w:val="1"/>
+      <w:numFmt w:val="bullet"/>
+      <w:lvlText w:val="o"/>
+      <w:lvlJc w:val="left"/>
+      <w:pPr>
+        <w:ind w:left="5917"/>
+      </w:pPr>
+      <w:rPr>
+        <w:rFonts w:ascii="Arial" w:eastAsia="Arial" w:hAnsi="Arial" w:cs="Arial"/>
+        <w:b w:val="0"/>
+        <w:i w:val="0"/>
+        <w:strike w:val="0"/>
+        <w:dstrike w:val="0"/>
+        <w:color w:val="3F7F5F"/>
+        <w:sz w:val="18"/>
+        <w:szCs w:val="18"/>
+        <w:u w:val="none" w:color="000000"/>
+        <w:bdr w:val="none" w:sz="0" w:space="0" w:color="auto"/>
+        <w:shd w:val="clear" w:color="auto" w:fill="auto"/>
+        <w:vertAlign w:val="baseline"/>
+      </w:rPr>
+    </w:lvl>
+    <w:lvl w:ilvl="8" w:tplc="97562B86">
+      <w:start w:val="1"/>
+      <w:numFmt w:val="bullet"/>
+      <w:lvlText w:val="▪"/>
+      <w:lvlJc w:val="left"/>
+      <w:pPr>
+        <w:ind w:left="6637"/>
+      </w:pPr>
+      <w:rPr>
+        <w:rFonts w:ascii="Arial" w:eastAsia="Arial" w:hAnsi="Arial" w:cs="Arial"/>
+        <w:b w:val="0"/>
+        <w:i w:val="0"/>
+        <w:strike w:val="0"/>
+        <w:dstrike w:val="0"/>
+        <w:color w:val="3F7F5F"/>
+        <w:sz w:val="18"/>
+        <w:szCs w:val="18"/>
+        <w:u w:val="none" w:color="000000"/>
+        <w:bdr w:val="none" w:sz="0" w:space="0" w:color="auto"/>
+        <w:shd w:val="clear" w:color="auto" w:fill="auto"/>
+        <w:vertAlign w:val="baseline"/>
+      </w:rPr>
+    </w:lvl>
+  </w:abstractNum>
+  <w:abstractNum w:abstractNumId="5" w15:restartNumberingAfterBreak="0">
+    <w:nsid w:val="4E7A7698"/>
+    <w:multiLevelType w:val="hybridMultilevel"/>
+    <w:tmpl w:val="133C3A9A"/>
+    <w:lvl w:ilvl="0" w:tplc="8CD40B04">
+      <w:start w:val="1"/>
+      <w:numFmt w:val="bullet"/>
+      <w:lvlText w:val="*"/>
+      <w:lvlJc w:val="left"/>
+      <w:pPr>
+        <w:ind w:left="0"/>
+      </w:pPr>
+      <w:rPr>
+        <w:rFonts w:ascii="Arial" w:eastAsia="Arial" w:hAnsi="Arial" w:cs="Arial"/>
+        <w:b w:val="0"/>
+        <w:i w:val="0"/>
+        <w:strike w:val="0"/>
+        <w:dstrike w:val="0"/>
+        <w:color w:val="3F5FBF"/>
+        <w:sz w:val="20"/>
+        <w:szCs w:val="20"/>
+        <w:u w:val="none" w:color="000000"/>
+        <w:bdr w:val="none" w:sz="0" w:space="0" w:color="auto"/>
+        <w:shd w:val="clear" w:color="auto" w:fill="auto"/>
+        <w:vertAlign w:val="baseline"/>
+      </w:rPr>
+    </w:lvl>
+    <w:lvl w:ilvl="1" w:tplc="DE5296C2">
+      <w:start w:val="1"/>
+      <w:numFmt w:val="bullet"/>
+      <w:lvlText w:val="o"/>
+      <w:lvlJc w:val="left"/>
+      <w:pPr>
+        <w:ind w:left="1727"/>
+      </w:pPr>
+      <w:rPr>
+        <w:rFonts w:ascii="Arial" w:eastAsia="Arial" w:hAnsi="Arial" w:cs="Arial"/>
+        <w:b w:val="0"/>
+        <w:i w:val="0"/>
+        <w:strike w:val="0"/>
+        <w:dstrike w:val="0"/>
+        <w:color w:val="3F5FBF"/>
+        <w:sz w:val="20"/>
+        <w:szCs w:val="20"/>
+        <w:u w:val="none" w:color="000000"/>
+        <w:bdr w:val="none" w:sz="0" w:space="0" w:color="auto"/>
+        <w:shd w:val="clear" w:color="auto" w:fill="auto"/>
+        <w:vertAlign w:val="baseline"/>
+      </w:rPr>
+    </w:lvl>
+    <w:lvl w:ilvl="2" w:tplc="F7B0DB6E">
+      <w:start w:val="1"/>
+      <w:numFmt w:val="bullet"/>
+      <w:lvlText w:val="▪"/>
+      <w:lvlJc w:val="left"/>
+      <w:pPr>
+        <w:ind w:left="2447"/>
+      </w:pPr>
+      <w:rPr>
+        <w:rFonts w:ascii="Arial" w:eastAsia="Arial" w:hAnsi="Arial" w:cs="Arial"/>
+        <w:b w:val="0"/>
+        <w:i w:val="0"/>
+        <w:strike w:val="0"/>
+        <w:dstrike w:val="0"/>
+        <w:color w:val="3F5FBF"/>
+        <w:sz w:val="20"/>
+        <w:szCs w:val="20"/>
+        <w:u w:val="none" w:color="000000"/>
+        <w:bdr w:val="none" w:sz="0" w:space="0" w:color="auto"/>
+        <w:shd w:val="clear" w:color="auto" w:fill="auto"/>
+        <w:vertAlign w:val="baseline"/>
+      </w:rPr>
+    </w:lvl>
+    <w:lvl w:ilvl="3" w:tplc="98C09288">
+      <w:start w:val="1"/>
+      <w:numFmt w:val="bullet"/>
+      <w:lvlText w:val="•"/>
+      <w:lvlJc w:val="left"/>
+      <w:pPr>
+        <w:ind w:left="3167"/>
+      </w:pPr>
+      <w:rPr>
+        <w:rFonts w:ascii="Arial" w:eastAsia="Arial" w:hAnsi="Arial" w:cs="Arial"/>
+        <w:b w:val="0"/>
+        <w:i w:val="0"/>
+        <w:strike w:val="0"/>
+        <w:dstrike w:val="0"/>
+        <w:color w:val="3F5FBF"/>
+        <w:sz w:val="20"/>
+        <w:szCs w:val="20"/>
+        <w:u w:val="none" w:color="000000"/>
+        <w:bdr w:val="none" w:sz="0" w:space="0" w:color="auto"/>
+        <w:shd w:val="clear" w:color="auto" w:fill="auto"/>
+        <w:vertAlign w:val="baseline"/>
+      </w:rPr>
+    </w:lvl>
+    <w:lvl w:ilvl="4" w:tplc="E774DF74">
+      <w:start w:val="1"/>
+      <w:numFmt w:val="bullet"/>
+      <w:lvlText w:val="o"/>
+      <w:lvlJc w:val="left"/>
+      <w:pPr>
+        <w:ind w:left="3887"/>
+      </w:pPr>
+      <w:rPr>
+        <w:rFonts w:ascii="Arial" w:eastAsia="Arial" w:hAnsi="Arial" w:cs="Arial"/>
+        <w:b w:val="0"/>
+        <w:i w:val="0"/>
+        <w:strike w:val="0"/>
+        <w:dstrike w:val="0"/>
+        <w:color w:val="3F5FBF"/>
+        <w:sz w:val="20"/>
+        <w:szCs w:val="20"/>
+        <w:u w:val="none" w:color="000000"/>
+        <w:bdr w:val="none" w:sz="0" w:space="0" w:color="auto"/>
+        <w:shd w:val="clear" w:color="auto" w:fill="auto"/>
+        <w:vertAlign w:val="baseline"/>
+      </w:rPr>
+    </w:lvl>
+    <w:lvl w:ilvl="5" w:tplc="276E196C">
+      <w:start w:val="1"/>
+      <w:numFmt w:val="bullet"/>
+      <w:lvlText w:val="▪"/>
+      <w:lvlJc w:val="left"/>
+      <w:pPr>
+        <w:ind w:left="4607"/>
+      </w:pPr>
+      <w:rPr>
+        <w:rFonts w:ascii="Arial" w:eastAsia="Arial" w:hAnsi="Arial" w:cs="Arial"/>
+        <w:b w:val="0"/>
+        <w:i w:val="0"/>
+        <w:strike w:val="0"/>
+        <w:dstrike w:val="0"/>
+        <w:color w:val="3F5FBF"/>
+        <w:sz w:val="20"/>
+        <w:szCs w:val="20"/>
+        <w:u w:val="none" w:color="000000"/>
+        <w:bdr w:val="none" w:sz="0" w:space="0" w:color="auto"/>
+        <w:shd w:val="clear" w:color="auto" w:fill="auto"/>
+        <w:vertAlign w:val="baseline"/>
+      </w:rPr>
+    </w:lvl>
+    <w:lvl w:ilvl="6" w:tplc="B3822E3A">
+      <w:start w:val="1"/>
+      <w:numFmt w:val="bullet"/>
+      <w:lvlText w:val="•"/>
+      <w:lvlJc w:val="left"/>
+      <w:pPr>
+        <w:ind w:left="5327"/>
+      </w:pPr>
+      <w:rPr>
+        <w:rFonts w:ascii="Arial" w:eastAsia="Arial" w:hAnsi="Arial" w:cs="Arial"/>
+        <w:b w:val="0"/>
+        <w:i w:val="0"/>
+        <w:strike w:val="0"/>
+        <w:dstrike w:val="0"/>
+        <w:color w:val="3F5FBF"/>
+        <w:sz w:val="20"/>
+        <w:szCs w:val="20"/>
+        <w:u w:val="none" w:color="000000"/>
+        <w:bdr w:val="none" w:sz="0" w:space="0" w:color="auto"/>
+        <w:shd w:val="clear" w:color="auto" w:fill="auto"/>
+        <w:vertAlign w:val="baseline"/>
+      </w:rPr>
+    </w:lvl>
+    <w:lvl w:ilvl="7" w:tplc="EA06AF2A">
+      <w:start w:val="1"/>
+      <w:numFmt w:val="bullet"/>
+      <w:lvlText w:val="o"/>
+      <w:lvlJc w:val="left"/>
+      <w:pPr>
+        <w:ind w:left="6047"/>
+      </w:pPr>
+      <w:rPr>
+        <w:rFonts w:ascii="Arial" w:eastAsia="Arial" w:hAnsi="Arial" w:cs="Arial"/>
+        <w:b w:val="0"/>
+        <w:i w:val="0"/>
+        <w:strike w:val="0"/>
+        <w:dstrike w:val="0"/>
+        <w:color w:val="3F5FBF"/>
+        <w:sz w:val="20"/>
+        <w:szCs w:val="20"/>
+        <w:u w:val="none" w:color="000000"/>
+        <w:bdr w:val="none" w:sz="0" w:space="0" w:color="auto"/>
+        <w:shd w:val="clear" w:color="auto" w:fill="auto"/>
+        <w:vertAlign w:val="baseline"/>
+      </w:rPr>
+    </w:lvl>
+    <w:lvl w:ilvl="8" w:tplc="7CE4DA82">
+      <w:start w:val="1"/>
+      <w:numFmt w:val="bullet"/>
+      <w:lvlText w:val="▪"/>
+      <w:lvlJc w:val="left"/>
+      <w:pPr>
+        <w:ind w:left="6767"/>
+      </w:pPr>
+      <w:rPr>
+        <w:rFonts w:ascii="Arial" w:eastAsia="Arial" w:hAnsi="Arial" w:cs="Arial"/>
+        <w:b w:val="0"/>
+        <w:i w:val="0"/>
+        <w:strike w:val="0"/>
+        <w:dstrike w:val="0"/>
+        <w:color w:val="3F5FBF"/>
+        <w:sz w:val="20"/>
+        <w:szCs w:val="20"/>
+        <w:u w:val="none" w:color="000000"/>
+        <w:bdr w:val="none" w:sz="0" w:space="0" w:color="auto"/>
+        <w:shd w:val="clear" w:color="auto" w:fill="auto"/>
+        <w:vertAlign w:val="baseline"/>
+      </w:rPr>
+    </w:lvl>
+  </w:abstractNum>
+  <w:abstractNum w:abstractNumId="6" w15:restartNumberingAfterBreak="0">
+    <w:nsid w:val="58161E18"/>
+    <w:multiLevelType w:val="hybridMultilevel"/>
+    <w:tmpl w:val="69C66530"/>
+    <w:lvl w:ilvl="0" w:tplc="0409000F">
+      <w:start w:val="1"/>
+      <w:numFmt w:val="decimal"/>
+      <w:lvlText w:val="%1."/>
+      <w:lvlJc w:val="left"/>
+      <w:pPr>
+        <w:ind w:left="1296" w:hanging="360"/>
+      </w:pPr>
+    </w:lvl>
+    <w:lvl w:ilvl="1" w:tplc="04090019" w:tentative="1">
+      <w:start w:val="1"/>
+      <w:numFmt w:val="lowerLetter"/>
+      <w:lvlText w:val="%2."/>
+      <w:lvlJc w:val="left"/>
+      <w:pPr>
+        <w:ind w:left="2016" w:hanging="360"/>
+      </w:pPr>
+    </w:lvl>
+    <w:lvl w:ilvl="2" w:tplc="0409001B" w:tentative="1">
+      <w:start w:val="1"/>
+      <w:numFmt w:val="lowerRoman"/>
+      <w:lvlText w:val="%3."/>
+      <w:lvlJc w:val="right"/>
+      <w:pPr>
+        <w:ind w:left="2736" w:hanging="180"/>
+      </w:pPr>
+    </w:lvl>
+    <w:lvl w:ilvl="3" w:tplc="0409000F" w:tentative="1">
+      <w:start w:val="1"/>
+      <w:numFmt w:val="decimal"/>
+      <w:lvlText w:val="%4."/>
+      <w:lvlJc w:val="left"/>
+      <w:pPr>
+        <w:ind w:left="3456" w:hanging="360"/>
+      </w:pPr>
+    </w:lvl>
+    <w:lvl w:ilvl="4" w:tplc="04090019" w:tentative="1">
+      <w:start w:val="1"/>
+      <w:numFmt w:val="lowerLetter"/>
+      <w:lvlText w:val="%5."/>
+      <w:lvlJc w:val="left"/>
+      <w:pPr>
+        <w:ind w:left="4176" w:hanging="360"/>
+      </w:pPr>
+    </w:lvl>
+    <w:lvl w:ilvl="5" w:tplc="0409001B" w:tentative="1">
+      <w:start w:val="1"/>
+      <w:numFmt w:val="lowerRoman"/>
+      <w:lvlText w:val="%6."/>
+      <w:lvlJc w:val="right"/>
+      <w:pPr>
+        <w:ind w:left="4896" w:hanging="180"/>
+      </w:pPr>
+    </w:lvl>
+    <w:lvl w:ilvl="6" w:tplc="0409000F" w:tentative="1">
+      <w:start w:val="1"/>
+      <w:numFmt w:val="decimal"/>
+      <w:lvlText w:val="%7."/>
+      <w:lvlJc w:val="left"/>
+      <w:pPr>
+        <w:ind w:left="5616" w:hanging="360"/>
+      </w:pPr>
+    </w:lvl>
+    <w:lvl w:ilvl="7" w:tplc="04090019" w:tentative="1">
+      <w:start w:val="1"/>
+      <w:numFmt w:val="lowerLetter"/>
+      <w:lvlText w:val="%8."/>
+      <w:lvlJc w:val="left"/>
+      <w:pPr>
+        <w:ind w:left="6336" w:hanging="360"/>
+      </w:pPr>
+    </w:lvl>
+    <w:lvl w:ilvl="8" w:tplc="0409001B" w:tentative="1">
+      <w:start w:val="1"/>
+      <w:numFmt w:val="lowerRoman"/>
+      <w:lvlText w:val="%9."/>
+      <w:lvlJc w:val="right"/>
+      <w:pPr>
+        <w:ind w:left="7056" w:hanging="180"/>
+      </w:pPr>
+    </w:lvl>
+  </w:abstractNum>
+  <w:abstractNum w:abstractNumId="7" w15:restartNumberingAfterBreak="0">
+    <w:nsid w:val="6F513385"/>
+    <w:multiLevelType w:val="hybridMultilevel"/>
+    <w:tmpl w:val="1C68244A"/>
+    <w:lvl w:ilvl="0" w:tplc="94B42E56">
+      <w:start w:val="1"/>
+      <w:numFmt w:val="decimal"/>
+      <w:lvlText w:val="%1."/>
+      <w:lvlJc w:val="left"/>
+      <w:pPr>
+        <w:ind w:left="571"/>
+      </w:pPr>
+      <w:rPr>
+        <w:rFonts w:ascii="Cambria" w:eastAsia="Cambria" w:hAnsi="Cambria" w:cs="Cambria"/>
+        <w:b w:val="0"/>
+        <w:i w:val="0"/>
+        <w:strike w:val="0"/>
+        <w:dstrike w:val="0"/>
+        <w:color w:val="000000"/>
+        <w:sz w:val="24"/>
+        <w:szCs w:val="24"/>
+        <w:u w:val="none" w:color="000000"/>
+        <w:bdr w:val="none" w:sz="0" w:space="0" w:color="auto"/>
+        <w:shd w:val="clear" w:color="auto" w:fill="auto"/>
+        <w:vertAlign w:val="baseline"/>
+      </w:rPr>
+    </w:lvl>
+    <w:lvl w:ilvl="1" w:tplc="DEB0BE22">
+      <w:start w:val="1"/>
+      <w:numFmt w:val="lowerLetter"/>
+      <w:lvlText w:val="%2"/>
+      <w:lvlJc w:val="left"/>
+      <w:pPr>
+        <w:ind w:left="1260"/>
+      </w:pPr>
+      <w:rPr>
+        <w:rFonts w:ascii="Cambria" w:eastAsia="Cambria" w:hAnsi="Cambria" w:cs="Cambria"/>
+        <w:b w:val="0"/>
+        <w:i w:val="0"/>
+        <w:strike w:val="0"/>
+        <w:dstrike w:val="0"/>
+        <w:color w:val="000000"/>
+        <w:sz w:val="24"/>
+        <w:szCs w:val="24"/>
+        <w:u w:val="none" w:color="000000"/>
+        <w:bdr w:val="none" w:sz="0" w:space="0" w:color="auto"/>
+        <w:shd w:val="clear" w:color="auto" w:fill="auto"/>
+        <w:vertAlign w:val="baseline"/>
+      </w:rPr>
+    </w:lvl>
+    <w:lvl w:ilvl="2" w:tplc="CDC6A690">
+      <w:start w:val="1"/>
+      <w:numFmt w:val="lowerRoman"/>
+      <w:lvlText w:val="%3"/>
+      <w:lvlJc w:val="left"/>
+      <w:pPr>
+        <w:ind w:left="1980"/>
+      </w:pPr>
+      <w:rPr>
+        <w:rFonts w:ascii="Cambria" w:eastAsia="Cambria" w:hAnsi="Cambria" w:cs="Cambria"/>
+        <w:b w:val="0"/>
+        <w:i w:val="0"/>
+        <w:strike w:val="0"/>
+        <w:dstrike w:val="0"/>
+        <w:color w:val="000000"/>
+        <w:sz w:val="24"/>
+        <w:szCs w:val="24"/>
+        <w:u w:val="none" w:color="000000"/>
+        <w:bdr w:val="none" w:sz="0" w:space="0" w:color="auto"/>
+        <w:shd w:val="clear" w:color="auto" w:fill="auto"/>
+        <w:vertAlign w:val="baseline"/>
+      </w:rPr>
+    </w:lvl>
+    <w:lvl w:ilvl="3" w:tplc="864CAEC0">
+      <w:start w:val="1"/>
+      <w:numFmt w:val="decimal"/>
+      <w:lvlText w:val="%4"/>
+      <w:lvlJc w:val="left"/>
+      <w:pPr>
+        <w:ind w:left="2700"/>
+      </w:pPr>
+      <w:rPr>
+        <w:rFonts w:ascii="Cambria" w:eastAsia="Cambria" w:hAnsi="Cambria" w:cs="Cambria"/>
+        <w:b w:val="0"/>
+        <w:i w:val="0"/>
+        <w:strike w:val="0"/>
+        <w:dstrike w:val="0"/>
+        <w:color w:val="000000"/>
+        <w:sz w:val="24"/>
+        <w:szCs w:val="24"/>
+        <w:u w:val="none" w:color="000000"/>
+        <w:bdr w:val="none" w:sz="0" w:space="0" w:color="auto"/>
+        <w:shd w:val="clear" w:color="auto" w:fill="auto"/>
+        <w:vertAlign w:val="baseline"/>
+      </w:rPr>
+    </w:lvl>
+    <w:lvl w:ilvl="4" w:tplc="9ED83E5E">
+      <w:start w:val="1"/>
+      <w:numFmt w:val="lowerLetter"/>
+      <w:lvlText w:val="%5"/>
+      <w:lvlJc w:val="left"/>
+      <w:pPr>
+        <w:ind w:left="3420"/>
+      </w:pPr>
+      <w:rPr>
+        <w:rFonts w:ascii="Cambria" w:eastAsia="Cambria" w:hAnsi="Cambria" w:cs="Cambria"/>
+        <w:b w:val="0"/>
+        <w:i w:val="0"/>
+        <w:strike w:val="0"/>
+        <w:dstrike w:val="0"/>
+        <w:color w:val="000000"/>
+        <w:sz w:val="24"/>
+        <w:szCs w:val="24"/>
+        <w:u w:val="none" w:color="000000"/>
+        <w:bdr w:val="none" w:sz="0" w:space="0" w:color="auto"/>
+        <w:shd w:val="clear" w:color="auto" w:fill="auto"/>
+        <w:vertAlign w:val="baseline"/>
+      </w:rPr>
+    </w:lvl>
+    <w:lvl w:ilvl="5" w:tplc="0A06FB54">
+      <w:start w:val="1"/>
+      <w:numFmt w:val="lowerRoman"/>
+      <w:lvlText w:val="%6"/>
+      <w:lvlJc w:val="left"/>
+      <w:pPr>
+        <w:ind w:left="4140"/>
+      </w:pPr>
+      <w:rPr>
+        <w:rFonts w:ascii="Cambria" w:eastAsia="Cambria" w:hAnsi="Cambria" w:cs="Cambria"/>
+        <w:b w:val="0"/>
+        <w:i w:val="0"/>
+        <w:strike w:val="0"/>
+        <w:dstrike w:val="0"/>
+        <w:color w:val="000000"/>
+        <w:sz w:val="24"/>
+        <w:szCs w:val="24"/>
+        <w:u w:val="none" w:color="000000"/>
+        <w:bdr w:val="none" w:sz="0" w:space="0" w:color="auto"/>
+        <w:shd w:val="clear" w:color="auto" w:fill="auto"/>
+        <w:vertAlign w:val="baseline"/>
+      </w:rPr>
+    </w:lvl>
+    <w:lvl w:ilvl="6" w:tplc="50B0FE00">
+      <w:start w:val="1"/>
+      <w:numFmt w:val="decimal"/>
+      <w:lvlText w:val="%7"/>
+      <w:lvlJc w:val="left"/>
+      <w:pPr>
+        <w:ind w:left="4860"/>
+      </w:pPr>
+      <w:rPr>
+        <w:rFonts w:ascii="Cambria" w:eastAsia="Cambria" w:hAnsi="Cambria" w:cs="Cambria"/>
+        <w:b w:val="0"/>
+        <w:i w:val="0"/>
+        <w:strike w:val="0"/>
+        <w:dstrike w:val="0"/>
+        <w:color w:val="000000"/>
+        <w:sz w:val="24"/>
+        <w:szCs w:val="24"/>
+        <w:u w:val="none" w:color="000000"/>
+        <w:bdr w:val="none" w:sz="0" w:space="0" w:color="auto"/>
+        <w:shd w:val="clear" w:color="auto" w:fill="auto"/>
+        <w:vertAlign w:val="baseline"/>
+      </w:rPr>
+    </w:lvl>
+    <w:lvl w:ilvl="7" w:tplc="03FE8974">
+      <w:start w:val="1"/>
+      <w:numFmt w:val="lowerLetter"/>
+      <w:lvlText w:val="%8"/>
+      <w:lvlJc w:val="left"/>
+      <w:pPr>
+        <w:ind w:left="5580"/>
+      </w:pPr>
+      <w:rPr>
+        <w:rFonts w:ascii="Cambria" w:eastAsia="Cambria" w:hAnsi="Cambria" w:cs="Cambria"/>
+        <w:b w:val="0"/>
+        <w:i w:val="0"/>
+        <w:strike w:val="0"/>
+        <w:dstrike w:val="0"/>
+        <w:color w:val="000000"/>
+        <w:sz w:val="24"/>
+        <w:szCs w:val="24"/>
+        <w:u w:val="none" w:color="000000"/>
+        <w:bdr w:val="none" w:sz="0" w:space="0" w:color="auto"/>
+        <w:shd w:val="clear" w:color="auto" w:fill="auto"/>
+        <w:vertAlign w:val="baseline"/>
+      </w:rPr>
+    </w:lvl>
+    <w:lvl w:ilvl="8" w:tplc="BFC4380C">
+      <w:start w:val="1"/>
+      <w:numFmt w:val="lowerRoman"/>
+      <w:lvlText w:val="%9"/>
+      <w:lvlJc w:val="left"/>
+      <w:pPr>
+        <w:ind w:left="6300"/>
+      </w:pPr>
+      <w:rPr>
+        <w:rFonts w:ascii="Cambria" w:eastAsia="Cambria" w:hAnsi="Cambria" w:cs="Cambria"/>
+        <w:b w:val="0"/>
+        <w:i w:val="0"/>
+        <w:strike w:val="0"/>
+        <w:dstrike w:val="0"/>
+        <w:color w:val="000000"/>
+        <w:sz w:val="24"/>
+        <w:szCs w:val="24"/>
+        <w:u w:val="none" w:color="000000"/>
+        <w:bdr w:val="none" w:sz="0" w:space="0" w:color="auto"/>
+        <w:shd w:val="clear" w:color="auto" w:fill="auto"/>
+        <w:vertAlign w:val="baseline"/>
+      </w:rPr>
+    </w:lvl>
+  </w:abstractNum>
+  <w:num w:numId="1">
+    <w:abstractNumId w:val="0"/>
+  </w:num>
+  <w:num w:numId="2">
+    <w:abstractNumId w:val="5"/>
+  </w:num>
+  <w:num w:numId="3">
+    <w:abstractNumId w:val="4"/>
+  </w:num>
+  <w:num w:numId="4">
+    <w:abstractNumId w:val="1"/>
+  </w:num>
+  <w:num w:numId="5">
+    <w:abstractNumId w:val="7"/>
+  </w:num>
+  <w:num w:numId="6">
+    <w:abstractNumId w:val="6"/>
+  </w:num>
+  <w:num w:numId="7">
+    <w:abstractNumId w:val="2"/>
+  </w:num>
+  <w:num w:numId="8">
+    <w:abstractNumId w:val="3"/>
+  </w:num>
+</w:numbering>
 </file>
 
 <file path=word/styles.xml><?xml version="1.0" encoding="utf-8"?>
@@ -22,17 +2715,13 @@
   <w:docDefaults>
     <w:rPrDefault>
       <w:rPr>
-        <w:rFonts w:asciiTheme="minorHAnsi" w:eastAsiaTheme="minorHAnsi" w:hAnsiTheme="minorHAnsi" w:cstheme="minorBidi"/>
-        <w:sz w:val="22"/>
-        <w:szCs w:val="22"/>
+        <w:rFonts w:asciiTheme="minorHAnsi" w:eastAsiaTheme="minorEastAsia" w:hAnsiTheme="minorHAnsi" w:cstheme="minorBidi"/>
+        <w:sz w:val="24"/>
+        <w:szCs w:val="24"/>
         <w:lang w:val="en-US" w:eastAsia="en-US" w:bidi="ar-SA"/>
       </w:rPr>
     </w:rPrDefault>
-    <w:pPrDefault>
-      <w:pPr>
-        <w:spacing w:after="160" w:line="259" w:lineRule="auto"/>
-      </w:pPr>
-    </w:pPrDefault>
+    <w:pPrDefault/>
   </w:docDefaults>
   <w:latentStyles w:defLockedState="0" w:defUIPriority="99" w:defSemiHidden="0" w:defUnhideWhenUsed="0" w:defQFormat="0" w:count="376">
     <w:lsdException w:name="Normal" w:uiPriority="0" w:qFormat="1"/>
@@ -415,6 +3104,16 @@
   <w:style w:type="paragraph" w:default="1" w:styleId="Normal">
     <w:name w:val="Normal"/>
     <w:qFormat/>
+    <w:rsid w:val="003927F8"/>
+    <w:pPr>
+      <w:spacing w:after="3" w:line="249" w:lineRule="auto"/>
+      <w:ind w:left="586" w:hanging="10"/>
+    </w:pPr>
+    <w:rPr>
+      <w:rFonts w:ascii="Cambria" w:eastAsia="Cambria" w:hAnsi="Cambria" w:cs="Cambria"/>
+      <w:color w:val="000000"/>
+      <w:lang w:bidi="en-US"/>
+    </w:rPr>
   </w:style>
   <w:style w:type="character" w:default="1" w:styleId="DefaultParagraphFont">
     <w:name w:val="Default Paragraph Font"/>
@@ -442,6 +3141,63 @@
     <w:uiPriority w:val="99"/>
     <w:semiHidden/>
     <w:unhideWhenUsed/>
+  </w:style>
+  <w:style w:type="table" w:customStyle="1" w:styleId="TableGrid">
+    <w:name w:val="TableGrid"/>
+    <w:tblPr>
+      <w:tblCellMar>
+        <w:top w:w="0" w:type="dxa"/>
+        <w:left w:w="0" w:type="dxa"/>
+        <w:bottom w:w="0" w:type="dxa"/>
+        <w:right w:w="0" w:type="dxa"/>
+      </w:tblCellMar>
+    </w:tblPr>
+  </w:style>
+  <w:style w:type="paragraph" w:styleId="Footer">
+    <w:name w:val="footer"/>
+    <w:basedOn w:val="Normal"/>
+    <w:link w:val="FooterChar"/>
+    <w:uiPriority w:val="99"/>
+    <w:unhideWhenUsed/>
+    <w:rsid w:val="00306F14"/>
+    <w:pPr>
+      <w:tabs>
+        <w:tab w:val="center" w:pos="4680"/>
+        <w:tab w:val="right" w:pos="9360"/>
+      </w:tabs>
+      <w:spacing w:after="0" w:line="240" w:lineRule="auto"/>
+    </w:pPr>
+  </w:style>
+  <w:style w:type="character" w:customStyle="1" w:styleId="FooterChar">
+    <w:name w:val="Footer Char"/>
+    <w:basedOn w:val="DefaultParagraphFont"/>
+    <w:link w:val="Footer"/>
+    <w:uiPriority w:val="99"/>
+    <w:rsid w:val="00306F14"/>
+    <w:rPr>
+      <w:rFonts w:ascii="Cambria" w:eastAsia="Cambria" w:hAnsi="Cambria" w:cs="Cambria"/>
+      <w:color w:val="000000"/>
+      <w:lang w:bidi="en-US"/>
+    </w:rPr>
+  </w:style>
+  <w:style w:type="character" w:styleId="PageNumber">
+    <w:name w:val="page number"/>
+    <w:basedOn w:val="DefaultParagraphFont"/>
+    <w:uiPriority w:val="99"/>
+    <w:semiHidden/>
+    <w:unhideWhenUsed/>
+    <w:rsid w:val="00306F14"/>
+  </w:style>
+  <w:style w:type="paragraph" w:styleId="ListParagraph">
+    <w:name w:val="List Paragraph"/>
+    <w:basedOn w:val="Normal"/>
+    <w:uiPriority w:val="34"/>
+    <w:qFormat/>
+    <w:rsid w:val="00717E25"/>
+    <w:pPr>
+      <w:ind w:left="720"/>
+      <w:contextualSpacing/>
+    </w:pPr>
   </w:style>
 </w:styles>
 </file>

--- a/hw/hw0.docx
+++ b/hw/hw0.docx
@@ -188,11 +188,14 @@
         <w:spacing w:after="0" w:line="259" w:lineRule="auto"/>
         <w:ind w:left="610" w:right="3"/>
         <w:jc w:val="center"/>
-      </w:pPr>
-      <w:r>
         <w:rPr>
           <w:b/>
         </w:rPr>
+      </w:pPr>
+      <w:r>
+        <w:rPr>
+          <w:b/>
+        </w:rPr>
         <w:t>Github submission practi</w:t>
       </w:r>
       <w:r>
@@ -206,6 +209,19 @@
           <w:b/>
         </w:rPr>
         <w:t>e + review of inheritance and interfaces</w:t>
+      </w:r>
+    </w:p>
+    <w:p>
+      <w:pPr>
+        <w:spacing w:after="0" w:line="259" w:lineRule="auto"/>
+        <w:ind w:left="610" w:right="3"/>
+        <w:jc w:val="center"/>
+      </w:pPr>
+      <w:r>
+        <w:rPr>
+          <w:b/>
+        </w:rPr>
+        <w:t>Total points: 20</w:t>
       </w:r>
     </w:p>
     <w:p>
@@ -493,67 +509,7 @@
           <w:sz w:val="22"/>
           <w:szCs w:val="22"/>
         </w:rPr>
-        <w:t>o</w:t>
-      </w:r>
-      <w:r>
-        <w:rPr>
-          <w:rFonts w:asciiTheme="minorHAnsi" w:hAnsiTheme="minorHAnsi" w:cstheme="minorHAnsi"/>
-          <w:bCs/>
-          <w:color w:val="002060"/>
-          <w:sz w:val="22"/>
-          <w:szCs w:val="22"/>
-        </w:rPr>
-        <w:t xml:space="preserve">btain starter code </w:t>
-      </w:r>
-      <w:r>
-        <w:rPr>
-          <w:rFonts w:asciiTheme="minorHAnsi" w:hAnsiTheme="minorHAnsi" w:cstheme="minorHAnsi"/>
-          <w:bCs/>
-          <w:color w:val="002060"/>
-          <w:sz w:val="22"/>
-          <w:szCs w:val="22"/>
-        </w:rPr>
-        <w:t xml:space="preserve">for hw0 </w:t>
-      </w:r>
-      <w:r>
-        <w:rPr>
-          <w:rFonts w:asciiTheme="minorHAnsi" w:hAnsiTheme="minorHAnsi" w:cstheme="minorHAnsi"/>
-          <w:bCs/>
-          <w:color w:val="002060"/>
-          <w:sz w:val="22"/>
-          <w:szCs w:val="22"/>
-        </w:rPr>
-        <w:t>and creat</w:t>
-      </w:r>
-      <w:r>
-        <w:rPr>
-          <w:rFonts w:asciiTheme="minorHAnsi" w:hAnsiTheme="minorHAnsi" w:cstheme="minorHAnsi"/>
-          <w:bCs/>
-          <w:color w:val="002060"/>
-          <w:sz w:val="22"/>
-          <w:szCs w:val="22"/>
-        </w:rPr>
-        <w:t>e</w:t>
-      </w:r>
-      <w:r>
-        <w:rPr>
-          <w:rFonts w:asciiTheme="minorHAnsi" w:hAnsiTheme="minorHAnsi" w:cstheme="minorHAnsi"/>
-          <w:bCs/>
-          <w:color w:val="002060"/>
-          <w:sz w:val="22"/>
-          <w:szCs w:val="22"/>
-        </w:rPr>
-        <w:t xml:space="preserve"> Git repositor</w:t>
-      </w:r>
-      <w:r>
-        <w:rPr>
-          <w:rFonts w:asciiTheme="minorHAnsi" w:hAnsiTheme="minorHAnsi" w:cstheme="minorHAnsi"/>
-          <w:bCs/>
-          <w:color w:val="002060"/>
-          <w:sz w:val="22"/>
-          <w:szCs w:val="22"/>
-        </w:rPr>
-        <w:t>y</w:t>
+        <w:t>obtain starter code for hw0 and create Git repository</w:t>
       </w:r>
     </w:p>
     <w:p>
@@ -628,7 +584,25 @@
           <w:sz w:val="22"/>
           <w:szCs w:val="22"/>
         </w:rPr>
-        <w:t xml:space="preserve"> Create a new class that extends the </w:t>
+        <w:t xml:space="preserve"> </w:t>
+      </w:r>
+      <w:r>
+        <w:rPr>
+          <w:rFonts w:asciiTheme="minorHAnsi" w:hAnsiTheme="minorHAnsi" w:cstheme="minorHAnsi"/>
+          <w:bCs/>
+          <w:sz w:val="22"/>
+          <w:szCs w:val="22"/>
+        </w:rPr>
+        <w:t xml:space="preserve">(10 points) </w:t>
+      </w:r>
+      <w:r>
+        <w:rPr>
+          <w:rFonts w:asciiTheme="minorHAnsi" w:hAnsiTheme="minorHAnsi" w:cstheme="minorHAnsi"/>
+          <w:bCs/>
+          <w:sz w:val="22"/>
+          <w:szCs w:val="22"/>
+        </w:rPr>
+        <w:t xml:space="preserve">Create a new class that extends the </w:t>
       </w:r>
       <w:r>
         <w:rPr>
@@ -833,7 +807,25 @@
           <w:sz w:val="22"/>
           <w:szCs w:val="22"/>
         </w:rPr>
-        <w:t xml:space="preserve"> Write a few sentences of your own words describing the differences between the following three software concepts:</w:t>
+        <w:t xml:space="preserve"> </w:t>
+      </w:r>
+      <w:r>
+        <w:rPr>
+          <w:rFonts w:asciiTheme="minorHAnsi" w:hAnsiTheme="minorHAnsi" w:cstheme="minorHAnsi"/>
+          <w:bCs/>
+          <w:sz w:val="22"/>
+          <w:szCs w:val="22"/>
+        </w:rPr>
+        <w:t xml:space="preserve">(10 points) </w:t>
+      </w:r>
+      <w:r>
+        <w:rPr>
+          <w:rFonts w:asciiTheme="minorHAnsi" w:hAnsiTheme="minorHAnsi" w:cstheme="minorHAnsi"/>
+          <w:bCs/>
+          <w:sz w:val="22"/>
+          <w:szCs w:val="22"/>
+        </w:rPr>
+        <w:t>Write a few sentences of your own words describing the differences between the following three software concepts:</w:t>
       </w:r>
     </w:p>
     <w:p>
@@ -998,47 +990,7 @@
           <w:sz w:val="22"/>
           <w:szCs w:val="22"/>
         </w:rPr>
-        <w:t xml:space="preserve">Note: When a question requires a written answer </w:t>
-      </w:r>
-      <w:r>
-        <w:rPr>
-          <w:rFonts w:asciiTheme="minorHAnsi" w:hAnsiTheme="minorHAnsi" w:cstheme="minorHAnsi"/>
-          <w:bCs/>
-          <w:color w:val="002060"/>
-          <w:sz w:val="22"/>
-          <w:szCs w:val="22"/>
-        </w:rPr>
-        <w:t xml:space="preserve">(as in Question </w:t>
-      </w:r>
-      <w:r>
-        <w:rPr>
-          <w:rFonts w:asciiTheme="minorHAnsi" w:hAnsiTheme="minorHAnsi" w:cstheme="minorHAnsi"/>
-          <w:bCs/>
-          <w:color w:val="002060"/>
-          <w:sz w:val="22"/>
-          <w:szCs w:val="22"/>
-        </w:rPr>
-        <w:t>2</w:t>
-      </w:r>
-      <w:r>
-        <w:rPr>
-          <w:rFonts w:asciiTheme="minorHAnsi" w:hAnsiTheme="minorHAnsi" w:cstheme="minorHAnsi"/>
-          <w:bCs/>
-          <w:color w:val="002060"/>
-          <w:sz w:val="22"/>
-          <w:szCs w:val="22"/>
-        </w:rPr>
-        <w:t xml:space="preserve"> above),</w:t>
-      </w:r>
-      <w:r>
-        <w:rPr>
-          <w:rFonts w:asciiTheme="minorHAnsi" w:hAnsiTheme="minorHAnsi" w:cstheme="minorHAnsi"/>
-          <w:bCs/>
-          <w:color w:val="002060"/>
-          <w:sz w:val="22"/>
-          <w:szCs w:val="22"/>
-        </w:rPr>
-        <w:t xml:space="preserve"> insert your answer into the homework assignment document. (Yes, start typing your answer immediately after this paragraph.) When you have finished the assignment, export the document as PDF and save it in your GitHub repository, in the top-level folder called </w:t>
+        <w:t xml:space="preserve">Note: When a question requires a written answer (as in Question 2 above), insert your answer into the homework assignment document. (Yes, start typing your answer immediately after this paragraph.) When you have finished the assignment, export the document as PDF and save it in your GitHub repository, in the top-level folder called </w:t>
       </w:r>
       <w:r>
         <w:rPr>
@@ -1114,38 +1066,8 @@
           <w:sz w:val="22"/>
           <w:szCs w:val="22"/>
         </w:rPr>
-        <w:t xml:space="preserve">When you have finished your assignment, push all source code and the assignment PDF to your GitHub repository. This can be done within Eclipse: see the section of the HowTo page entitled </w:t>
-      </w:r>
-      <w:r>
-        <w:rPr>
-          <w:rFonts w:asciiTheme="minorHAnsi" w:hAnsiTheme="minorHAnsi" w:cstheme="minorHAnsi"/>
-          <w:bCs/>
-          <w:color w:val="002060"/>
-          <w:sz w:val="22"/>
-          <w:szCs w:val="22"/>
-        </w:rPr>
         <w:lastRenderedPageBreak/>
-        <w:t>“</w:t>
-      </w:r>
-      <w:r>
-        <w:rPr>
-          <w:rFonts w:asciiTheme="minorHAnsi" w:hAnsiTheme="minorHAnsi" w:cstheme="minorHAnsi"/>
-          <w:bCs/>
-          <w:color w:val="002060"/>
-          <w:sz w:val="22"/>
-          <w:szCs w:val="22"/>
-        </w:rPr>
-        <w:t>Committing and pushing your changes to GitHub for backup and grading</w:t>
-      </w:r>
-      <w:r>
-        <w:rPr>
-          <w:rFonts w:asciiTheme="minorHAnsi" w:hAnsiTheme="minorHAnsi" w:cstheme="minorHAnsi"/>
-          <w:bCs/>
-          <w:color w:val="002060"/>
-          <w:sz w:val="22"/>
-          <w:szCs w:val="22"/>
-        </w:rPr>
-        <w:t>.” Alternatively, feel free to use other tools for manipulating your git repository. It is always a good idea to check that your material has been pushed as expected, by visiting your repository in a browser and verifying the content visually.</w:t>
+        <w:t>When you have finished your assignment, push all source code and the assignment PDF to your GitHub repository. This can be done within Eclipse: see the section of the HowTo page entitled “Committing and pushing your changes to GitHub for backup and grading.” Alternatively, feel free to use other tools for manipulating your git repository. It is always a good idea to check that your material has been pushed as expected, by visiting your repository in a browser and verifying the content visually.</w:t>
       </w:r>
     </w:p>
     <w:sectPr>
